--- a/doc/MitC integration.docx
+++ b/doc/MitC integration.docx
@@ -6,6 +6,8 @@
       <w:pPr>
         <w:pStyle w:val="Heading1"/>
       </w:pPr>
+      <w:bookmarkStart w:id="0" w:name="_GoBack"/>
+      <w:bookmarkEnd w:id="0"/>
       <w:r>
         <w:t>M</w:t>
       </w:r>
@@ -525,13 +527,18 @@
         <w:rPr>
           <w:b/>
         </w:rPr>
-        <w:t>Name</w:t>
-      </w:r>
-      <w:r>
-        <w:t>: A string representing the application, only for the use of the submitter.</w:t>
-      </w:r>
-      <w:r>
-        <w:t xml:space="preserve"> String</w:t>
+        <w:t xml:space="preserve">Application Year: </w:t>
+      </w:r>
+      <w:r>
+        <w:t xml:space="preserve">Optional field. The year during which the application is being submitted (allows you to submit an application for a future year for testing purposes). For the purposes of Medicaid eligibility, the year begins on April 1. If left blank, </w:t>
+      </w:r>
+      <w:proofErr w:type="spellStart"/>
+      <w:r>
+        <w:t>MitC</w:t>
+      </w:r>
+      <w:proofErr w:type="spellEnd"/>
+      <w:r>
+        <w:t xml:space="preserve"> will assume the application is for the current year.</w:t>
       </w:r>
     </w:p>
     <w:p>
@@ -546,22 +553,13 @@
         <w:rPr>
           <w:b/>
         </w:rPr>
-        <w:t>People</w:t>
-      </w:r>
-      <w:r>
-        <w:t xml:space="preserve">: A list of Person </w:t>
-      </w:r>
-      <w:r>
-        <w:t>hashes</w:t>
-      </w:r>
-      <w:r>
-        <w:t>, one for each person on the application.</w:t>
-      </w:r>
-      <w:r>
-        <w:t xml:space="preserve">  </w:t>
-      </w:r>
-      <w:r>
-        <w:t>List</w:t>
+        <w:t>Name</w:t>
+      </w:r>
+      <w:r>
+        <w:t>: A string representing the application, only for the use of the submitter.</w:t>
+      </w:r>
+      <w:r>
+        <w:t xml:space="preserve"> String</w:t>
       </w:r>
     </w:p>
     <w:p>
@@ -576,16 +574,16 @@
         <w:rPr>
           <w:b/>
         </w:rPr>
-        <w:t>Physical Households</w:t>
-      </w:r>
-      <w:r>
-        <w:t xml:space="preserve">: A list of Household </w:t>
+        <w:t>People</w:t>
+      </w:r>
+      <w:r>
+        <w:t xml:space="preserve">: A list of Person </w:t>
       </w:r>
       <w:r>
         <w:t>hashes</w:t>
       </w:r>
       <w:r>
-        <w:t>.</w:t>
+        <w:t>, one for each person on the application.</w:t>
       </w:r>
       <w:r>
         <w:t xml:space="preserve">  </w:t>
@@ -606,6 +604,36 @@
         <w:rPr>
           <w:b/>
         </w:rPr>
+        <w:t>Physical Households</w:t>
+      </w:r>
+      <w:r>
+        <w:t xml:space="preserve">: A list of Household </w:t>
+      </w:r>
+      <w:r>
+        <w:t>hashes</w:t>
+      </w:r>
+      <w:r>
+        <w:t>.</w:t>
+      </w:r>
+      <w:r>
+        <w:t xml:space="preserve">  </w:t>
+      </w:r>
+      <w:r>
+        <w:t>List</w:t>
+      </w:r>
+    </w:p>
+    <w:p>
+      <w:pPr>
+        <w:pStyle w:val="ListParagraph"/>
+        <w:numPr>
+          <w:ilvl w:val="0"/>
+          <w:numId w:val="3"/>
+        </w:numPr>
+      </w:pPr>
+      <w:r>
+        <w:rPr>
+          <w:b/>
+        </w:rPr>
         <w:t>Tax Returns</w:t>
       </w:r>
       <w:r>
@@ -623,6 +651,7 @@
         <w:pStyle w:val="Heading3"/>
       </w:pPr>
       <w:r>
+        <w:lastRenderedPageBreak/>
         <w:t>Person</w:t>
       </w:r>
     </w:p>
@@ -649,7 +678,6 @@
         <w:rPr>
           <w:b/>
         </w:rPr>
-        <w:lastRenderedPageBreak/>
         <w:t>Person ID</w:t>
       </w:r>
       <w:r>
@@ -783,9 +811,6 @@
         </w:numPr>
       </w:pPr>
       <w:r>
-        <w:t xml:space="preserve"> </w:t>
-      </w:r>
-      <w:r>
         <w:rPr>
           <w:b/>
         </w:rPr>
@@ -812,9 +837,6 @@
         </w:numPr>
       </w:pPr>
       <w:r>
-        <w:t xml:space="preserve"> </w:t>
-      </w:r>
-      <w:r>
         <w:rPr>
           <w:b/>
         </w:rPr>
@@ -1033,61 +1055,9 @@
       <w:r>
         <w:t xml:space="preserve">: </w:t>
       </w:r>
-      <w:del w:id="0" w:author="Curtis Morales" w:date="2013-12-17T14:56:00Z">
-        <w:r>
-          <w:delText>applicant was pregnant within the last 3 months.</w:delText>
-        </w:r>
-      </w:del>
-      <w:ins w:id="1" w:author="Curtis Morales" w:date="2013-12-17T14:56:00Z">
-        <w:r>
-          <w:t xml:space="preserve">applicant is currently within the post-partum period. The post-partum period is defined as </w:t>
-        </w:r>
-      </w:ins>
-      <w:ins w:id="2" w:author="Curtis Morales" w:date="2013-12-17T14:57:00Z">
-        <w:r>
-          <w:t xml:space="preserve">the time </w:t>
-        </w:r>
-      </w:ins>
-      <w:ins w:id="3" w:author="Curtis Morales" w:date="2013-12-17T14:58:00Z">
-        <w:r>
-          <w:t xml:space="preserve">period starting </w:t>
-        </w:r>
-      </w:ins>
-      <w:ins w:id="4" w:author="Curtis Morales" w:date="2013-12-17T14:57:00Z">
-        <w:r>
-          <w:t>from when the applicant gave birth</w:t>
-        </w:r>
-      </w:ins>
-      <w:ins w:id="5" w:author="Curtis Morales" w:date="2013-12-17T14:59:00Z">
-        <w:r>
-          <w:t>, continuing for at least 60 days, and ending on the last day of the month in which the 60-day period ended.</w:t>
-        </w:r>
-      </w:ins>
-      <w:ins w:id="6" w:author="Curtis Morales" w:date="2013-12-17T15:00:00Z">
-        <w:r>
-          <w:t xml:space="preserve"> To put it more simply: Has it been less than 60 days since the applicant gave birth? If not, </w:t>
-        </w:r>
-      </w:ins>
-      <w:ins w:id="7" w:author="Curtis Morales" w:date="2013-12-17T15:01:00Z">
-        <w:r>
-          <w:t>has the month in which that 60-day period ended?</w:t>
-        </w:r>
-      </w:ins>
-      <w:ins w:id="8" w:author="Curtis Morales" w:date="2013-12-17T14:57:00Z">
-        <w:r>
-          <w:t xml:space="preserve"> </w:t>
-        </w:r>
-      </w:ins>
-      <w:del w:id="9" w:author="Curtis Morales" w:date="2013-12-17T14:57:00Z">
-        <w:r>
-          <w:delText xml:space="preserve"> </w:delText>
-        </w:r>
-      </w:del>
-      <w:del w:id="10" w:author="Curtis Morales" w:date="2013-12-17T15:00:00Z">
-        <w:r>
-          <w:delText xml:space="preserve"> </w:delText>
-        </w:r>
-      </w:del>
+      <w:r>
+        <w:t xml:space="preserve">applicant is currently within the post-partum period. The post-partum period is defined as the time period starting from when the applicant gave birth, continuing for at least 60 days, and ending on the last day of the month in which the 60-day period ended. To put it more simply: Has it been less than 60 days since the applicant gave birth? If not, has the month in which that 60-day period ended? </w:t>
+      </w:r>
       <w:r>
         <w:t>Y/N</w:t>
       </w:r>
@@ -1217,19 +1187,15 @@
       <w:r>
         <w:t>: the age of the applicant</w:t>
       </w:r>
-      <w:ins w:id="11" w:author="Curtis Morales" w:date="2013-12-17T15:01:00Z">
-        <w:r>
-          <w:t>. Before 1/1/2014, this is the age of the applicant</w:t>
-        </w:r>
-      </w:ins>
+      <w:r>
+        <w:t>. Before 1/1/2014, this is the age of the applicant</w:t>
+      </w:r>
       <w:r>
         <w:t xml:space="preserve"> on 1/1/2014</w:t>
       </w:r>
-      <w:ins w:id="12" w:author="Curtis Morales" w:date="2013-12-17T15:02:00Z">
-        <w:r>
-          <w:t>; after 1/1/2014, this is the applicant’s current age</w:t>
-        </w:r>
-      </w:ins>
+      <w:r>
+        <w:t>; after 1/1/2014, this is the applicant’s current age</w:t>
+      </w:r>
       <w:r>
         <w:t>.  Date of birth is not used because it is PII.  Integer</w:t>
       </w:r>
@@ -1298,47 +1264,18 @@
           <w:ilvl w:val="0"/>
           <w:numId w:val="4"/>
         </w:numPr>
-      </w:pPr>
-      <w:r>
-        <w:rPr>
-          <w:b/>
-        </w:rPr>
-        <w:t>Applicant Has 40 Title II Work Quarters</w:t>
-      </w:r>
-      <w:r>
-        <w:t xml:space="preserve">: For non-citizens, have they </w:t>
-      </w:r>
-      <w:ins w:id="13" w:author="Curtis Morales" w:date="2013-12-17T15:03:00Z">
-        <w:r>
-          <w:t xml:space="preserve">earned 40 Title II work </w:t>
-        </w:r>
-        <w:proofErr w:type="gramStart"/>
-        <w:r>
-          <w:t>quarters.</w:t>
-        </w:r>
-        <w:proofErr w:type="gramEnd"/>
-        <w:r>
-          <w:t xml:space="preserve"> In general, this is answered by whether the applicant has </w:t>
-        </w:r>
-      </w:ins>
-      <w:ins w:id="14" w:author="Curtis Morales" w:date="2013-12-17T15:04:00Z">
-        <w:r>
-          <w:t>had 40 quarters in which the applicant was employed in the US.</w:t>
-        </w:r>
-      </w:ins>
-      <w:del w:id="15" w:author="Curtis Morales" w:date="2013-12-17T15:05:00Z">
-        <w:r>
-          <w:delText>w</w:delText>
-        </w:r>
-        <w:r>
-          <w:delText>orked in the US for 40 quarters (120 months)</w:delText>
-        </w:r>
-        <w:r>
-          <w:delText xml:space="preserve">. </w:delText>
-        </w:r>
-      </w:del>
-      <w:r>
-        <w:t xml:space="preserve"> Y/N</w:t>
+        <w:rPr>
+          <w:b/>
+        </w:rPr>
+      </w:pPr>
+      <w:r>
+        <w:rPr>
+          <w:b/>
+        </w:rPr>
+        <w:t>Lawful Presence Attested</w:t>
+      </w:r>
+      <w:r>
+        <w:t>: does the non-citizen applicant claim to be in the state legally.  Y/N</w:t>
       </w:r>
     </w:p>
     <w:p>
@@ -1356,18 +1293,171 @@
         <w:rPr>
           <w:b/>
         </w:rPr>
-        <w:t>Five Year Bar Applies</w:t>
-      </w:r>
-      <w:r>
-        <w:t xml:space="preserve">: is the non-citizen subject to a </w:t>
-      </w:r>
-      <w:proofErr w:type="gramStart"/>
-      <w:r>
-        <w:t>5 year</w:t>
-      </w:r>
-      <w:proofErr w:type="gramEnd"/>
-      <w:r>
-        <w:t xml:space="preserve"> bar.  Y/N</w:t>
+        <w:t>Immigration Status:</w:t>
+      </w:r>
+      <w:r>
+        <w:rPr>
+          <w:b/>
+        </w:rPr>
+        <w:t xml:space="preserve"> </w:t>
+      </w:r>
+      <w:r>
+        <w:t>Code indicating the person’s immigration status. Required only if US Citizen Indicator = N and Lawful Presence Attested = Y. Codes</w:t>
+      </w:r>
+      <w:r>
+        <w:t xml:space="preserve"> are as follows:</w:t>
+      </w:r>
+    </w:p>
+    <w:p>
+      <w:pPr>
+        <w:pStyle w:val="ListParagraph"/>
+        <w:numPr>
+          <w:ilvl w:val="1"/>
+          <w:numId w:val="4"/>
+        </w:numPr>
+      </w:pPr>
+      <w:r>
+        <w:t>01: Lawful Permanent Resident (LPR/Green Card Holder)</w:t>
+      </w:r>
+    </w:p>
+    <w:p>
+      <w:pPr>
+        <w:pStyle w:val="ListParagraph"/>
+        <w:numPr>
+          <w:ilvl w:val="1"/>
+          <w:numId w:val="4"/>
+        </w:numPr>
+      </w:pPr>
+      <w:r>
+        <w:t xml:space="preserve">02: </w:t>
+      </w:r>
+      <w:proofErr w:type="spellStart"/>
+      <w:r>
+        <w:t>Asylee</w:t>
+      </w:r>
+      <w:proofErr w:type="spellEnd"/>
+    </w:p>
+    <w:p>
+      <w:pPr>
+        <w:pStyle w:val="ListParagraph"/>
+        <w:numPr>
+          <w:ilvl w:val="1"/>
+          <w:numId w:val="4"/>
+        </w:numPr>
+      </w:pPr>
+      <w:r>
+        <w:t>03: Refugee</w:t>
+      </w:r>
+    </w:p>
+    <w:p>
+      <w:pPr>
+        <w:pStyle w:val="ListParagraph"/>
+        <w:numPr>
+          <w:ilvl w:val="1"/>
+          <w:numId w:val="4"/>
+        </w:numPr>
+      </w:pPr>
+      <w:r>
+        <w:t>04: Cuban/Haitian entrant</w:t>
+      </w:r>
+    </w:p>
+    <w:p>
+      <w:pPr>
+        <w:pStyle w:val="ListParagraph"/>
+        <w:numPr>
+          <w:ilvl w:val="1"/>
+          <w:numId w:val="4"/>
+        </w:numPr>
+      </w:pPr>
+      <w:r>
+        <w:t xml:space="preserve">05: </w:t>
+      </w:r>
+      <w:r>
+        <w:t>Paroled into the U.S. for at least one year</w:t>
+      </w:r>
+    </w:p>
+    <w:p>
+      <w:pPr>
+        <w:pStyle w:val="ListParagraph"/>
+        <w:numPr>
+          <w:ilvl w:val="1"/>
+          <w:numId w:val="4"/>
+        </w:numPr>
+      </w:pPr>
+      <w:r>
+        <w:t xml:space="preserve">06: </w:t>
+      </w:r>
+      <w:r>
+        <w:t>Conditional entrant granted before 1980</w:t>
+      </w:r>
+    </w:p>
+    <w:p>
+      <w:pPr>
+        <w:pStyle w:val="ListParagraph"/>
+        <w:numPr>
+          <w:ilvl w:val="1"/>
+          <w:numId w:val="4"/>
+        </w:numPr>
+      </w:pPr>
+      <w:r>
+        <w:t xml:space="preserve">07: </w:t>
+      </w:r>
+      <w:r>
+        <w:t>Battered non-citizen, spouse, child, or parent</w:t>
+      </w:r>
+    </w:p>
+    <w:p>
+      <w:pPr>
+        <w:pStyle w:val="ListParagraph"/>
+        <w:numPr>
+          <w:ilvl w:val="1"/>
+          <w:numId w:val="4"/>
+        </w:numPr>
+      </w:pPr>
+      <w:r>
+        <w:t>08: Victim of trafficking</w:t>
+      </w:r>
+    </w:p>
+    <w:p>
+      <w:pPr>
+        <w:pStyle w:val="ListParagraph"/>
+        <w:numPr>
+          <w:ilvl w:val="1"/>
+          <w:numId w:val="4"/>
+        </w:numPr>
+      </w:pPr>
+      <w:r>
+        <w:t xml:space="preserve">09: </w:t>
+      </w:r>
+      <w:r>
+        <w:t>Granted withholding of deportation</w:t>
+      </w:r>
+    </w:p>
+    <w:p>
+      <w:pPr>
+        <w:pStyle w:val="ListParagraph"/>
+        <w:numPr>
+          <w:ilvl w:val="1"/>
+          <w:numId w:val="4"/>
+        </w:numPr>
+      </w:pPr>
+      <w:r>
+        <w:t xml:space="preserve">10: </w:t>
+      </w:r>
+      <w:r>
+        <w:t>Member of a federally recognized Indian tribe or American Indian born in Canada</w:t>
+      </w:r>
+    </w:p>
+    <w:p>
+      <w:pPr>
+        <w:pStyle w:val="ListParagraph"/>
+        <w:numPr>
+          <w:ilvl w:val="1"/>
+          <w:numId w:val="4"/>
+        </w:numPr>
+      </w:pPr>
+      <w:r>
+        <w:t>99: Other</w:t>
       </w:r>
     </w:p>
     <w:p>
@@ -1377,26 +1467,31 @@
           <w:ilvl w:val="0"/>
           <w:numId w:val="4"/>
         </w:numPr>
-        <w:rPr>
-          <w:b/>
-        </w:rPr>
-      </w:pPr>
-      <w:r>
-        <w:rPr>
-          <w:b/>
-        </w:rPr>
-        <w:t>Five Year Bar Met</w:t>
-      </w:r>
-      <w:r>
-        <w:t xml:space="preserve">: has the non-citizen applicant met the </w:t>
-      </w:r>
-      <w:proofErr w:type="gramStart"/>
-      <w:r>
-        <w:t>5 year</w:t>
-      </w:r>
-      <w:proofErr w:type="gramEnd"/>
-      <w:r>
-        <w:t xml:space="preserve"> bar.  Y/N</w:t>
+      </w:pPr>
+      <w:proofErr w:type="spellStart"/>
+      <w:r>
+        <w:rPr>
+          <w:b/>
+        </w:rPr>
+        <w:t>Amerasian</w:t>
+      </w:r>
+      <w:proofErr w:type="spellEnd"/>
+      <w:r>
+        <w:rPr>
+          <w:b/>
+        </w:rPr>
+        <w:t xml:space="preserve"> Immigrant: </w:t>
+      </w:r>
+      <w:r>
+        <w:t xml:space="preserve">Does the non-citizen have </w:t>
+      </w:r>
+      <w:proofErr w:type="spellStart"/>
+      <w:r>
+        <w:t>Amerasian</w:t>
+      </w:r>
+      <w:proofErr w:type="spellEnd"/>
+      <w:r>
+        <w:t xml:space="preserve"> status? Y/N</w:t>
       </w:r>
     </w:p>
     <w:p>
@@ -1406,24 +1501,29 @@
           <w:ilvl w:val="0"/>
           <w:numId w:val="4"/>
         </w:numPr>
-        <w:rPr>
-          <w:b/>
-        </w:rPr>
-      </w:pPr>
-      <w:r>
-        <w:rPr>
-          <w:b/>
-        </w:rPr>
-        <w:t>Lawful Presence Attested</w:t>
-      </w:r>
-      <w:r>
-        <w:t>: does the non-citizen applicant claim to be in the state legally.  Y/N</w:t>
-      </w:r>
-      <w:r>
-        <w:rPr>
-          <w:b/>
-        </w:rPr>
-        <w:t xml:space="preserve"> </w:t>
+      </w:pPr>
+      <w:r>
+        <w:rPr>
+          <w:b/>
+        </w:rPr>
+        <w:t>Applicant Has 40 Title II Work Quarters</w:t>
+      </w:r>
+      <w:r>
+        <w:t xml:space="preserve">: For non-citizens, have they </w:t>
+      </w:r>
+      <w:r>
+        <w:t xml:space="preserve">earned 40 Title II work </w:t>
+      </w:r>
+      <w:proofErr w:type="gramStart"/>
+      <w:r>
+        <w:t>quarters.</w:t>
+      </w:r>
+      <w:proofErr w:type="gramEnd"/>
+      <w:r>
+        <w:t xml:space="preserve"> In general, this is answered by whether the applicant has had 40 quarters in which the applicant was employed in the US.</w:t>
+      </w:r>
+      <w:r>
+        <w:t xml:space="preserve"> Y/N</w:t>
       </w:r>
     </w:p>
     <w:p>
@@ -1441,7 +1541,21 @@
         <w:rPr>
           <w:b/>
         </w:rPr>
-        <w:t>Victim of Trafficking</w:t>
+        <w:t>Five Year Bar Applies</w:t>
+      </w:r>
+      <w:r>
+        <w:t xml:space="preserve">: is the non-citizen subject to </w:t>
+      </w:r>
+      <w:r>
+        <w:t xml:space="preserve">the </w:t>
+      </w:r>
+      <w:proofErr w:type="gramStart"/>
+      <w:r>
+        <w:t>5 year</w:t>
+      </w:r>
+      <w:proofErr w:type="gramEnd"/>
+      <w:r>
+        <w:t xml:space="preserve"> bar.  Y/N</w:t>
       </w:r>
     </w:p>
     <w:p>
@@ -1459,18 +1573,18 @@
         <w:rPr>
           <w:b/>
         </w:rPr>
-        <w:t>Qualified Non-Citizen Status</w:t>
-      </w:r>
-      <w:r>
-        <w:t xml:space="preserve">:  does the applicant have qualified non-citizen </w:t>
-      </w:r>
-      <w:proofErr w:type="gramStart"/>
-      <w:r>
-        <w:t>status.</w:t>
-      </w:r>
-      <w:proofErr w:type="gramEnd"/>
-      <w:r>
-        <w:t xml:space="preserve">  Y/N</w:t>
+        <w:t>Five Year Bar Met</w:t>
+      </w:r>
+      <w:r>
+        <w:t xml:space="preserve">: has the non-citizen applicant met the </w:t>
+      </w:r>
+      <w:proofErr w:type="gramStart"/>
+      <w:r>
+        <w:t>5 year</w:t>
+      </w:r>
+      <w:proofErr w:type="gramEnd"/>
+      <w:r>
+        <w:t xml:space="preserve"> bar.  Y/N</w:t>
       </w:r>
     </w:p>
     <w:p>
@@ -1488,18 +1602,7 @@
         <w:rPr>
           <w:b/>
         </w:rPr>
-        <w:t>Non-Citizen Deport Withheld Date</w:t>
-      </w:r>
-      <w:r>
-        <w:t xml:space="preserve">: for the non-citizen, if a victim of human trafficking, what is </w:t>
-      </w:r>
-      <w:proofErr w:type="gramStart"/>
-      <w:r>
-        <w:t>the deport</w:t>
-      </w:r>
-      <w:proofErr w:type="gramEnd"/>
-      <w:r>
-        <w:t xml:space="preserve"> withheld date, if it exists.  YYYY-MM-DD</w:t>
+        <w:t>Victim of Trafficking</w:t>
       </w:r>
     </w:p>
     <w:p>
@@ -1517,18 +1620,10 @@
         <w:rPr>
           <w:b/>
         </w:rPr>
-        <w:t>Non-Citizen Entry Date</w:t>
-      </w:r>
-      <w:r>
-        <w:t xml:space="preserve">: for the non-citizen, if a victim of human trafficking, what was the entry date into the </w:t>
-      </w:r>
-      <w:proofErr w:type="gramStart"/>
-      <w:r>
-        <w:t>country.</w:t>
-      </w:r>
-      <w:proofErr w:type="gramEnd"/>
-      <w:r>
-        <w:t xml:space="preserve">  YYYY-MM-DD</w:t>
+        <w:t>Refugee Status</w:t>
+      </w:r>
+      <w:r>
+        <w:t>: is the applicant eligible for refugee medical assistance.  Y/N</w:t>
       </w:r>
     </w:p>
     <w:p>
@@ -1546,13 +1641,18 @@
         <w:rPr>
           <w:b/>
         </w:rPr>
-        <w:t>Non-Citizen Status Grant Date</w:t>
-      </w:r>
-      <w:r>
-        <w:t xml:space="preserve">: for the non-citizen, if </w:t>
-      </w:r>
-      <w:r>
-        <w:t>a victim of human trafficking, what date was the victim of trafficking status granted.   YYYY-MM-DD</w:t>
+        <w:t>Refugee Medical Assistance Start Date</w:t>
+      </w:r>
+      <w:r>
+        <w:t xml:space="preserve">: if eligible for refugee medical assistance, what was the start </w:t>
+      </w:r>
+      <w:proofErr w:type="gramStart"/>
+      <w:r>
+        <w:t>date.</w:t>
+      </w:r>
+      <w:proofErr w:type="gramEnd"/>
+      <w:r>
+        <w:t xml:space="preserve">   YYYY-MM-DD</w:t>
       </w:r>
     </w:p>
     <w:p>
@@ -1562,18 +1662,106 @@
           <w:ilvl w:val="0"/>
           <w:numId w:val="4"/>
         </w:numPr>
-        <w:rPr>
-          <w:b/>
-        </w:rPr>
-      </w:pPr>
-      <w:r>
-        <w:rPr>
-          <w:b/>
-        </w:rPr>
-        <w:t>Refugee Status</w:t>
-      </w:r>
-      <w:r>
-        <w:t>: is the applicant eligible for refugee medical assistance.  Y/N</w:t>
+      </w:pPr>
+      <w:proofErr w:type="gramStart"/>
+      <w:r>
+        <w:rPr>
+          <w:b/>
+        </w:rPr>
+        <w:t>Seven Year</w:t>
+      </w:r>
+      <w:proofErr w:type="gramEnd"/>
+      <w:r>
+        <w:rPr>
+          <w:b/>
+        </w:rPr>
+        <w:t xml:space="preserve"> Limit Start Date</w:t>
+      </w:r>
+      <w:r>
+        <w:t xml:space="preserve">: </w:t>
+      </w:r>
+      <w:r>
+        <w:t>YYYY-MM-DD. This date varies based on the person’s immigration status:</w:t>
+      </w:r>
+    </w:p>
+    <w:p>
+      <w:pPr>
+        <w:pStyle w:val="ListParagraph"/>
+        <w:numPr>
+          <w:ilvl w:val="1"/>
+          <w:numId w:val="4"/>
+        </w:numPr>
+      </w:pPr>
+      <w:r>
+        <w:t>LPR:</w:t>
+      </w:r>
+      <w:r>
+        <w:t xml:space="preserve"> Entry date</w:t>
+      </w:r>
+    </w:p>
+    <w:p>
+      <w:pPr>
+        <w:pStyle w:val="ListParagraph"/>
+        <w:numPr>
+          <w:ilvl w:val="1"/>
+          <w:numId w:val="4"/>
+        </w:numPr>
+      </w:pPr>
+      <w:proofErr w:type="spellStart"/>
+      <w:r>
+        <w:t>Asylee</w:t>
+      </w:r>
+      <w:proofErr w:type="spellEnd"/>
+      <w:r>
+        <w:t>: Asylum grant date</w:t>
+      </w:r>
+    </w:p>
+    <w:p>
+      <w:pPr>
+        <w:pStyle w:val="ListParagraph"/>
+        <w:numPr>
+          <w:ilvl w:val="1"/>
+          <w:numId w:val="4"/>
+        </w:numPr>
+      </w:pPr>
+      <w:r>
+        <w:t>Refugee: Refugee admit date</w:t>
+      </w:r>
+    </w:p>
+    <w:p>
+      <w:pPr>
+        <w:pStyle w:val="ListParagraph"/>
+        <w:numPr>
+          <w:ilvl w:val="1"/>
+          <w:numId w:val="4"/>
+        </w:numPr>
+      </w:pPr>
+      <w:r>
+        <w:t>Cuban/Haitian entrant: Status grant date</w:t>
+      </w:r>
+    </w:p>
+    <w:p>
+      <w:pPr>
+        <w:pStyle w:val="ListParagraph"/>
+        <w:numPr>
+          <w:ilvl w:val="1"/>
+          <w:numId w:val="4"/>
+        </w:numPr>
+      </w:pPr>
+      <w:r>
+        <w:t>Granted withholding of deportation: Deportation withheld date</w:t>
+      </w:r>
+    </w:p>
+    <w:p>
+      <w:pPr>
+        <w:pStyle w:val="ListParagraph"/>
+        <w:numPr>
+          <w:ilvl w:val="1"/>
+          <w:numId w:val="4"/>
+        </w:numPr>
+      </w:pPr>
+      <w:r>
+        <w:t>All other statuses: This field is not required</w:t>
       </w:r>
     </w:p>
     <w:p>
@@ -1591,18 +1779,16 @@
         <w:rPr>
           <w:b/>
         </w:rPr>
-        <w:t>Refugee Medical Assistance Start Date</w:t>
-      </w:r>
-      <w:r>
-        <w:t xml:space="preserve">: if eligible for refugee medical assistance, what was the start </w:t>
-      </w:r>
-      <w:proofErr w:type="gramStart"/>
-      <w:r>
-        <w:t>date.</w:t>
-      </w:r>
-      <w:proofErr w:type="gramEnd"/>
-      <w:r>
-        <w:t xml:space="preserve">   YYYY-MM-DD</w:t>
+        <w:t>Veteran Status</w:t>
+      </w:r>
+      <w:r>
+        <w:t xml:space="preserve">: </w:t>
+      </w:r>
+      <w:r>
+        <w:t>Whether the applicant is a veteran. Veteran status exempts applicants from certain citizenship and immigration requirements.</w:t>
+      </w:r>
+      <w:r>
+        <w:t xml:space="preserve">  Y/N</w:t>
       </w:r>
     </w:p>
     <w:p>
@@ -1620,26 +1806,22 @@
         <w:rPr>
           <w:b/>
         </w:rPr>
-        <w:t>Seven Year Limit Applies</w:t>
-      </w:r>
-      <w:r>
-        <w:t>: States have the option to limit Medicaid eligibility to seven years for applicants with specific immigration statuses</w:t>
-      </w:r>
-      <w:r>
-        <w:t>.</w:t>
-      </w:r>
-      <w:ins w:id="16" w:author="Curtis Morales" w:date="2013-12-17T15:07:00Z">
-        <w:r>
-          <w:t xml:space="preserve"> Does the seven-year limit apply to this applicant?</w:t>
-        </w:r>
-      </w:ins>
-      <w:del w:id="17" w:author="Curtis Morales" w:date="2013-12-17T15:07:00Z">
-        <w:r>
-          <w:delText xml:space="preserve"> </w:delText>
-        </w:r>
-      </w:del>
-      <w:r>
-        <w:t xml:space="preserve"> Y/N</w:t>
+        <w:t>Income</w:t>
+      </w:r>
+      <w:r>
+        <w:t>:</w:t>
+      </w:r>
+      <w:r>
+        <w:t xml:space="preserve"> a hash </w:t>
+      </w:r>
+      <w:r>
+        <w:t xml:space="preserve">representing the income of the person.  </w:t>
+      </w:r>
+      <w:r>
+        <w:t>Hash</w:t>
+      </w:r>
+      <w:r>
+        <w:t xml:space="preserve"> </w:t>
       </w:r>
     </w:p>
     <w:p>
@@ -1649,114 +1831,36 @@
           <w:ilvl w:val="0"/>
           <w:numId w:val="4"/>
         </w:numPr>
-      </w:pPr>
-      <w:r>
-        <w:rPr>
-          <w:b/>
-        </w:rPr>
-        <w:t>Seven Year Limit Start Date</w:t>
-      </w:r>
-      <w:r>
-        <w:t>: This may vary according to the immigration status.  YYYY-MM-DD</w:t>
-      </w:r>
-    </w:p>
-    <w:p>
-      <w:pPr>
-        <w:pStyle w:val="ListParagraph"/>
-        <w:numPr>
-          <w:ilvl w:val="0"/>
-          <w:numId w:val="4"/>
-        </w:numPr>
-        <w:rPr>
-          <w:b/>
-        </w:rPr>
-      </w:pPr>
-      <w:r>
-        <w:rPr>
-          <w:b/>
-        </w:rPr>
-        <w:t>Veteran Status</w:t>
-      </w:r>
-      <w:r>
-        <w:t xml:space="preserve">: </w:t>
-      </w:r>
-      <w:r>
-        <w:t>Whether the applicant is a veteran. Veteran status exempts applicants from certain citizenship and immigration requirements.</w:t>
-      </w:r>
-      <w:r>
-        <w:t xml:space="preserve">  Y/N</w:t>
-      </w:r>
-    </w:p>
-    <w:p>
-      <w:pPr>
-        <w:pStyle w:val="ListParagraph"/>
-        <w:numPr>
-          <w:ilvl w:val="0"/>
-          <w:numId w:val="4"/>
-        </w:numPr>
-        <w:rPr>
-          <w:b/>
-        </w:rPr>
-      </w:pPr>
-      <w:r>
-        <w:rPr>
-          <w:b/>
-        </w:rPr>
+        <w:rPr>
+          <w:b/>
+        </w:rPr>
+      </w:pPr>
+      <w:r>
+        <w:rPr>
+          <w:b/>
+        </w:rPr>
+        <w:t>Relationships</w:t>
+      </w:r>
+      <w:r>
+        <w:t xml:space="preserve">: a list </w:t>
+      </w:r>
+      <w:r>
+        <w:t>representing the relationships between this person and other people on the applicati</w:t>
+      </w:r>
+      <w:r>
+        <w:t xml:space="preserve">on. </w:t>
+      </w:r>
+      <w:r>
+        <w:t xml:space="preserve"> List</w:t>
+      </w:r>
+    </w:p>
+    <w:p>
+      <w:pPr>
+        <w:pStyle w:val="Heading3"/>
+      </w:pPr>
+      <w:r>
         <w:t>Income</w:t>
       </w:r>
-      <w:r>
-        <w:t>:</w:t>
-      </w:r>
-      <w:r>
-        <w:t xml:space="preserve"> a hash </w:t>
-      </w:r>
-      <w:r>
-        <w:t xml:space="preserve">representing the income of the person.  </w:t>
-      </w:r>
-      <w:r>
-        <w:t>Hash</w:t>
-      </w:r>
-      <w:r>
-        <w:t xml:space="preserve"> </w:t>
-      </w:r>
-    </w:p>
-    <w:p>
-      <w:pPr>
-        <w:pStyle w:val="ListParagraph"/>
-        <w:numPr>
-          <w:ilvl w:val="0"/>
-          <w:numId w:val="4"/>
-        </w:numPr>
-        <w:rPr>
-          <w:b/>
-        </w:rPr>
-      </w:pPr>
-      <w:r>
-        <w:rPr>
-          <w:b/>
-        </w:rPr>
-        <w:t>Relationships</w:t>
-      </w:r>
-      <w:r>
-        <w:t xml:space="preserve">: a list </w:t>
-      </w:r>
-      <w:r>
-        <w:t>representing the relationships between this person and other people on the applicati</w:t>
-      </w:r>
-      <w:r>
-        <w:t xml:space="preserve">on. </w:t>
-      </w:r>
-      <w:r>
-        <w:t xml:space="preserve"> List</w:t>
-      </w:r>
-    </w:p>
-    <w:p>
-      <w:pPr>
-        <w:pStyle w:val="Heading3"/>
-      </w:pPr>
-      <w:r>
-        <w:t>Income</w:t>
-      </w:r>
     </w:p>
     <w:p>
       <w:r>
@@ -1777,16 +1881,9 @@
       <w:r>
         <w:t xml:space="preserve"> which offers the chance to give more details about income that can be used to calculate the Modified Adjusted Gross Income (MAGI).  All amounts are expressed as </w:t>
       </w:r>
-      <w:del w:id="18" w:author="Curtis Morales" w:date="2013-12-17T15:08:00Z">
-        <w:r>
-          <w:delText xml:space="preserve">monthly </w:delText>
-        </w:r>
-      </w:del>
-      <w:ins w:id="19" w:author="Curtis Morales" w:date="2013-12-17T15:08:00Z">
-        <w:r>
-          <w:t xml:space="preserve">annual </w:t>
-        </w:r>
-      </w:ins>
+      <w:r>
+        <w:t xml:space="preserve">annual </w:t>
+      </w:r>
       <w:r>
         <w:t>amounts:</w:t>
       </w:r>
@@ -1801,24 +1898,22 @@
           <w:ilvl w:val="0"/>
           <w:numId w:val="5"/>
         </w:numPr>
-        <w:rPr>
-          <w:del w:id="20" w:author="Curtis Morales" w:date="2013-12-17T15:08:00Z"/>
-        </w:rPr>
-      </w:pPr>
-      <w:del w:id="21" w:author="Curtis Morales" w:date="2013-12-17T15:08:00Z">
-        <w:r>
-          <w:rPr>
-            <w:b/>
-          </w:rPr>
-          <w:delText>Monthly Income</w:delText>
-        </w:r>
-        <w:r>
-          <w:delText>:</w:delText>
-        </w:r>
-        <w:r>
-          <w:delText xml:space="preserve"> person’s gross monthly income.  Integer</w:delText>
-        </w:r>
-      </w:del>
+      </w:pPr>
+      <w:r>
+        <w:rPr>
+          <w:b/>
+        </w:rPr>
+        <w:t>Wages, Salaries, Tips</w:t>
+      </w:r>
+      <w:r>
+        <w:t>:</w:t>
+      </w:r>
+      <w:r>
+        <w:t xml:space="preserve"> </w:t>
+      </w:r>
+      <w:r>
+        <w:t>person’s income from work.  Integer</w:t>
+      </w:r>
     </w:p>
     <w:p>
       <w:pPr>
@@ -1832,16 +1927,13 @@
         <w:rPr>
           <w:b/>
         </w:rPr>
-        <w:t>Wages, Salaries, Tips</w:t>
-      </w:r>
-      <w:r>
-        <w:t>:</w:t>
-      </w:r>
-      <w:r>
-        <w:t xml:space="preserve"> </w:t>
-      </w:r>
-      <w:r>
-        <w:t>person’s income from work.  Integer</w:t>
+        <w:t>Taxable Interest</w:t>
+      </w:r>
+      <w:r>
+        <w:t xml:space="preserve">: </w:t>
+      </w:r>
+      <w:r>
+        <w:t>person’s interest that is subject to taxation.  Integer</w:t>
       </w:r>
     </w:p>
     <w:p>
@@ -1856,13 +1948,13 @@
         <w:rPr>
           <w:b/>
         </w:rPr>
-        <w:t>Taxable Interest</w:t>
-      </w:r>
-      <w:r>
-        <w:t xml:space="preserve">: </w:t>
-      </w:r>
-      <w:r>
-        <w:t>person’s interest that is subject to taxation.  Integer</w:t>
+        <w:t>Tax-Exempt Interest</w:t>
+      </w:r>
+      <w:r>
+        <w:t>:</w:t>
+      </w:r>
+      <w:r>
+        <w:t xml:space="preserve"> person’s interest that is not subject to taxation.  Integer</w:t>
       </w:r>
     </w:p>
     <w:p>
@@ -1877,13 +1969,13 @@
         <w:rPr>
           <w:b/>
         </w:rPr>
-        <w:t>Tax-Exempt Interest</w:t>
-      </w:r>
-      <w:r>
-        <w:t>:</w:t>
-      </w:r>
-      <w:r>
-        <w:t xml:space="preserve"> person’s interest that is not subject to taxation.  Integer</w:t>
+        <w:t>Taxable Refunds, Credits, or Offsets of State and Local Income Taxes</w:t>
+      </w:r>
+      <w:r>
+        <w:t xml:space="preserve">: </w:t>
+      </w:r>
+      <w:r>
+        <w:t>Integer</w:t>
       </w:r>
     </w:p>
     <w:p>
@@ -1893,18 +1985,24 @@
           <w:ilvl w:val="0"/>
           <w:numId w:val="5"/>
         </w:numPr>
-      </w:pPr>
-      <w:r>
-        <w:rPr>
-          <w:b/>
-        </w:rPr>
-        <w:t>Taxable Refunds, Credits, or Offsets of State and Local Income Taxes</w:t>
-      </w:r>
-      <w:r>
-        <w:t xml:space="preserve">: </w:t>
-      </w:r>
-      <w:r>
-        <w:t>Integer</w:t>
+        <w:rPr>
+          <w:b/>
+        </w:rPr>
+      </w:pPr>
+      <w:r>
+        <w:rPr>
+          <w:b/>
+        </w:rPr>
+        <w:t>Alimo</w:t>
+      </w:r>
+      <w:r>
+        <w:rPr>
+          <w:b/>
+        </w:rPr>
+        <w:t>ny</w:t>
+      </w:r>
+      <w:r>
+        <w:t>: alimony paid.   Integer</w:t>
       </w:r>
     </w:p>
     <w:p>
@@ -1914,24 +2012,15 @@
           <w:ilvl w:val="0"/>
           <w:numId w:val="5"/>
         </w:numPr>
-        <w:rPr>
-          <w:b/>
-        </w:rPr>
-      </w:pPr>
-      <w:r>
-        <w:rPr>
-          <w:b/>
-        </w:rPr>
-        <w:t>Alimo</w:t>
-      </w:r>
-      <w:r>
-        <w:rPr>
-          <w:b/>
-        </w:rPr>
-        <w:t>ny</w:t>
-      </w:r>
-      <w:r>
-        <w:t>: alimony paid.   Integer</w:t>
+      </w:pPr>
+      <w:r>
+        <w:rPr>
+          <w:b/>
+        </w:rPr>
+        <w:t>Capital Gain or Loss</w:t>
+      </w:r>
+      <w:r>
+        <w:t>: Integer</w:t>
       </w:r>
     </w:p>
     <w:p>
@@ -1946,7 +2035,7 @@
         <w:rPr>
           <w:b/>
         </w:rPr>
-        <w:t>Capital Gain or Loss</w:t>
+        <w:t>Pensions and Annuities Taxable Amount</w:t>
       </w:r>
       <w:r>
         <w:t>: Integer</w:t>
@@ -1964,7 +2053,7 @@
         <w:rPr>
           <w:b/>
         </w:rPr>
-        <w:t>Pensions and Annuities Taxable Amount</w:t>
+        <w:t>Farm Income or Loss</w:t>
       </w:r>
       <w:r>
         <w:t>: Integer</w:t>
@@ -1982,10 +2071,10 @@
         <w:rPr>
           <w:b/>
         </w:rPr>
-        <w:t>Farm Income or Loss</w:t>
-      </w:r>
-      <w:r>
-        <w:t>: Integer</w:t>
+        <w:t>Unemployment Compensation</w:t>
+      </w:r>
+      <w:r>
+        <w:t>:  Integer</w:t>
       </w:r>
     </w:p>
     <w:p>
@@ -2000,10 +2089,10 @@
         <w:rPr>
           <w:b/>
         </w:rPr>
-        <w:t>Unemployment Compensation</w:t>
-      </w:r>
-      <w:r>
-        <w:t>:  Integer</w:t>
+        <w:t>Other Income</w:t>
+      </w:r>
+      <w:r>
+        <w:t>: income not captured by the categories above.  Integer</w:t>
       </w:r>
     </w:p>
     <w:p>
@@ -2018,10 +2107,10 @@
         <w:rPr>
           <w:b/>
         </w:rPr>
-        <w:t>Other Income</w:t>
-      </w:r>
-      <w:r>
-        <w:t>: income not captured by the categories above.  Integer</w:t>
+        <w:t>MAGI Deductions</w:t>
+      </w:r>
+      <w:r>
+        <w:t>:  other MAGI deductions not captured by the categories above.  Integer</w:t>
       </w:r>
     </w:p>
     <w:p>
@@ -2031,15 +2120,18 @@
           <w:ilvl w:val="0"/>
           <w:numId w:val="5"/>
         </w:numPr>
-      </w:pPr>
-      <w:r>
-        <w:rPr>
-          <w:b/>
-        </w:rPr>
-        <w:t>MAGI Deductions</w:t>
-      </w:r>
-      <w:r>
-        <w:t>:  other MAGI deductions not captured by the categories above.  Integer</w:t>
+        <w:rPr>
+          <w:b/>
+        </w:rPr>
+      </w:pPr>
+      <w:r>
+        <w:rPr>
+          <w:b/>
+        </w:rPr>
+        <w:t>AGI</w:t>
+      </w:r>
+      <w:r>
+        <w:t>: Adjusted Gross Income.  In the event the information is being built from last year’s tax return, it may be easier to calculate MAGI by starting with the AGI.  Expressed as an annual amount.  Integer</w:t>
       </w:r>
     </w:p>
     <w:p>
@@ -2057,10 +2149,10 @@
         <w:rPr>
           <w:b/>
         </w:rPr>
-        <w:t>AGI</w:t>
-      </w:r>
-      <w:r>
-        <w:t>: Adjusted Gross Income.  In the event the information is being built from last year’s tax return, it may be easier to calculate MAGI by starting with the AGI.  Expressed as an annual amount.  Integer</w:t>
+        <w:t>Deductible Part of Self-Employment Tax</w:t>
+      </w:r>
+      <w:r>
+        <w:t>: Integer</w:t>
       </w:r>
     </w:p>
     <w:p>
@@ -2078,7 +2170,7 @@
         <w:rPr>
           <w:b/>
         </w:rPr>
-        <w:t>Deductible Part of Self-Employment Tax</w:t>
+        <w:t>IRA Deduction</w:t>
       </w:r>
       <w:r>
         <w:t>: Integer</w:t>
@@ -2099,7 +2191,7 @@
         <w:rPr>
           <w:b/>
         </w:rPr>
-        <w:t>IRA Deduction</w:t>
+        <w:t>Student Loan Interest Deduction</w:t>
       </w:r>
       <w:r>
         <w:t>: Integer</w:t>
@@ -2120,7 +2212,7 @@
         <w:rPr>
           <w:b/>
         </w:rPr>
-        <w:t>Student Loan Interest Deduction</w:t>
+        <w:t>Tuition and Fees</w:t>
       </w:r>
       <w:r>
         <w:t>: Integer</w:t>
@@ -2141,27 +2233,6 @@
         <w:rPr>
           <w:b/>
         </w:rPr>
-        <w:t>Tuition and Fees</w:t>
-      </w:r>
-      <w:r>
-        <w:t>: Integer</w:t>
-      </w:r>
-    </w:p>
-    <w:p>
-      <w:pPr>
-        <w:pStyle w:val="ListParagraph"/>
-        <w:numPr>
-          <w:ilvl w:val="0"/>
-          <w:numId w:val="5"/>
-        </w:numPr>
-        <w:rPr>
-          <w:b/>
-        </w:rPr>
-      </w:pPr>
-      <w:r>
-        <w:rPr>
-          <w:b/>
-        </w:rPr>
         <w:t>Other MAGI-Eligible Income</w:t>
       </w:r>
       <w:r>
@@ -2584,9 +2655,6 @@
           <w:ilvl w:val="1"/>
           <w:numId w:val="6"/>
         </w:numPr>
-        <w:rPr>
-          <w:ins w:id="22" w:author="Curtis Morales" w:date="2013-12-17T15:09:00Z"/>
-        </w:rPr>
       </w:pPr>
       <w:proofErr w:type="gramStart"/>
       <w:r>
@@ -2606,15 +2674,13 @@
         </w:numPr>
       </w:pPr>
       <w:proofErr w:type="gramStart"/>
-      <w:ins w:id="23" w:author="Curtis Morales" w:date="2013-12-17T15:09:00Z">
-        <w:r>
-          <w:t>other</w:t>
-        </w:r>
-        <w:proofErr w:type="gramEnd"/>
-        <w:r>
-          <w:t xml:space="preserve"> relative: 87</w:t>
-        </w:r>
-      </w:ins>
+      <w:r>
+        <w:t>other</w:t>
+      </w:r>
+      <w:proofErr w:type="gramEnd"/>
+      <w:r>
+        <w:t xml:space="preserve"> relative: 87</w:t>
+      </w:r>
     </w:p>
     <w:p>
       <w:pPr>
@@ -2629,11 +2695,6 @@
         <w:t>other</w:t>
       </w:r>
       <w:proofErr w:type="gramEnd"/>
-      <w:del w:id="24" w:author="Curtis Morales" w:date="2013-12-17T15:09:00Z">
-        <w:r>
-          <w:delText xml:space="preserve"> relative</w:delText>
-        </w:r>
-      </w:del>
       <w:r>
         <w:t>: 88</w:t>
       </w:r>
@@ -3445,30 +3506,19 @@
       <w:r>
         <w:t xml:space="preserve"> does the person have </w:t>
       </w:r>
-      <w:del w:id="25" w:author="Curtis Morales" w:date="2013-12-17T15:10:00Z">
-        <w:r>
-          <w:delText xml:space="preserve">a blood relationship </w:delText>
-        </w:r>
-      </w:del>
-      <w:ins w:id="26" w:author="Curtis Morales" w:date="2013-12-17T15:10:00Z">
-        <w:r>
-          <w:t xml:space="preserve">the necessary relationship </w:t>
-        </w:r>
-      </w:ins>
+      <w:r>
+        <w:t xml:space="preserve">the necessary relationship </w:t>
+      </w:r>
       <w:r>
         <w:t>with the containing person</w:t>
       </w:r>
-      <w:ins w:id="27" w:author="Curtis Morales" w:date="2013-12-17T15:10:00Z">
-        <w:r>
-          <w:t xml:space="preserve"> to qualify the containing person for parent-caretaker </w:t>
-        </w:r>
-        <w:proofErr w:type="gramStart"/>
-        <w:r>
-          <w:t>status</w:t>
-        </w:r>
-      </w:ins>
-      <w:bookmarkStart w:id="28" w:name="_GoBack"/>
-      <w:bookmarkEnd w:id="28"/>
+      <w:r>
+        <w:t xml:space="preserve"> to qualify the containing person for parent-caretaker </w:t>
+      </w:r>
+      <w:proofErr w:type="gramStart"/>
+      <w:r>
+        <w:t>status</w:t>
+      </w:r>
       <w:r>
         <w:t>.</w:t>
       </w:r>
@@ -4175,6 +4225,14 @@
         <w:pStyle w:val="code"/>
       </w:pPr>
       <w:r>
+        <w:t xml:space="preserve">  "Application Year": 2014,</w:t>
+      </w:r>
+    </w:p>
+    <w:p>
+      <w:pPr>
+        <w:pStyle w:val="code"/>
+      </w:pPr>
+      <w:r>
         <w:t xml:space="preserve">  "Name": "application example",</w:t>
       </w:r>
     </w:p>
@@ -4320,6 +4378,94 @@
       </w:pPr>
       <w:r>
         <w:t xml:space="preserve">      "US Citizen Indicator": "Y",</w:t>
+      </w:r>
+    </w:p>
+    <w:p>
+      <w:pPr>
+        <w:pStyle w:val="code"/>
+      </w:pPr>
+      <w:r>
+        <w:t xml:space="preserve">      "Lawful Presence Attested": "Y",</w:t>
+      </w:r>
+    </w:p>
+    <w:p>
+      <w:pPr>
+        <w:pStyle w:val="code"/>
+      </w:pPr>
+      <w:r>
+        <w:t xml:space="preserve">      "Immigration Status": "01",</w:t>
+      </w:r>
+    </w:p>
+    <w:p>
+      <w:pPr>
+        <w:pStyle w:val="code"/>
+      </w:pPr>
+      <w:r>
+        <w:t xml:space="preserve">      "Refugee Status": "N",</w:t>
+      </w:r>
+    </w:p>
+    <w:p>
+      <w:pPr>
+        <w:pStyle w:val="code"/>
+      </w:pPr>
+      <w:r>
+        <w:t xml:space="preserve">      "</w:t>
+      </w:r>
+      <w:proofErr w:type="spellStart"/>
+      <w:r>
+        <w:t>Amerasian</w:t>
+      </w:r>
+      <w:proofErr w:type="spellEnd"/>
+      <w:r>
+        <w:t xml:space="preserve"> Immigrant": "Y",</w:t>
+      </w:r>
+    </w:p>
+    <w:p>
+      <w:pPr>
+        <w:pStyle w:val="code"/>
+      </w:pPr>
+      <w:r>
+        <w:t xml:space="preserve">      "Veteran Status": "Y",</w:t>
+      </w:r>
+    </w:p>
+    <w:p>
+      <w:pPr>
+        <w:pStyle w:val="code"/>
+      </w:pPr>
+      <w:r>
+        <w:t xml:space="preserve">      "Victim of Trafficking": "Y",</w:t>
+      </w:r>
+    </w:p>
+    <w:p>
+      <w:pPr>
+        <w:pStyle w:val="code"/>
+      </w:pPr>
+      <w:r>
+        <w:t xml:space="preserve">      "Seven Year Limit Start Date": "2001-07-01",</w:t>
+      </w:r>
+    </w:p>
+    <w:p>
+      <w:pPr>
+        <w:pStyle w:val="code"/>
+      </w:pPr>
+      <w:r>
+        <w:t xml:space="preserve">      "Five Year Bar Applies": "Y",</w:t>
+      </w:r>
+    </w:p>
+    <w:p>
+      <w:pPr>
+        <w:pStyle w:val="code"/>
+      </w:pPr>
+      <w:r>
+        <w:t xml:space="preserve">      "Five Year Bar Met": "Y",</w:t>
+      </w:r>
+    </w:p>
+    <w:p>
+      <w:pPr>
+        <w:pStyle w:val="code"/>
+      </w:pPr>
+      <w:r>
+        <w:t xml:space="preserve">      "Applicant Has 40 Title II Work Quarters": "Y",</w:t>
       </w:r>
     </w:p>
     <w:p>
@@ -10510,7 +10656,7 @@
         <w:rFonts w:ascii="Symbol" w:hAnsi="Symbol" w:hint="default"/>
       </w:rPr>
     </w:lvl>
-    <w:lvl w:ilvl="1" w:tplc="04090003" w:tentative="1">
+    <w:lvl w:ilvl="1" w:tplc="04090003">
       <w:start w:val="1"/>
       <w:numFmt w:val="bullet"/>
       <w:lvlText w:val="o"/>

--- a/doc/MitC integration.docx
+++ b/doc/MitC integration.docx
@@ -6,8 +6,6 @@
       <w:pPr>
         <w:pStyle w:val="Heading1"/>
       </w:pPr>
-      <w:bookmarkStart w:id="0" w:name="_GoBack"/>
-      <w:bookmarkEnd w:id="0"/>
       <w:r>
         <w:t>M</w:t>
       </w:r>
@@ -181,7 +179,6 @@
         </w:rPr>
       </w:pPr>
       <w:proofErr w:type="spellStart"/>
-      <w:proofErr w:type="gramStart"/>
       <w:r>
         <w:rPr>
           <w:rFonts w:ascii="Consolas" w:hAnsi="Consolas" w:cs="Courier"/>
@@ -194,7 +191,6 @@
         <w:t>git</w:t>
       </w:r>
       <w:proofErr w:type="spellEnd"/>
-      <w:proofErr w:type="gramEnd"/>
       <w:r>
         <w:rPr>
           <w:rFonts w:ascii="Consolas" w:hAnsi="Consolas" w:cs="Courier"/>
@@ -257,7 +253,6 @@
           <w:lang w:eastAsia="en-US"/>
         </w:rPr>
       </w:pPr>
-      <w:proofErr w:type="gramStart"/>
       <w:r>
         <w:rPr>
           <w:rFonts w:ascii="Consolas" w:hAnsi="Consolas" w:cs="Courier"/>
@@ -267,19 +262,7 @@
           <w:bdr w:val="none" w:sz="0" w:space="0" w:color="auto" w:frame="1"/>
           <w:lang w:eastAsia="en-US"/>
         </w:rPr>
-        <w:t>bundle</w:t>
-      </w:r>
-      <w:proofErr w:type="gramEnd"/>
-      <w:r>
-        <w:rPr>
-          <w:rFonts w:ascii="Consolas" w:hAnsi="Consolas" w:cs="Courier"/>
-          <w:color w:val="333333"/>
-          <w:sz w:val="18"/>
-          <w:szCs w:val="18"/>
-          <w:bdr w:val="none" w:sz="0" w:space="0" w:color="auto" w:frame="1"/>
-          <w:lang w:eastAsia="en-US"/>
-        </w:rPr>
-        <w:t xml:space="preserve"> install </w:t>
+        <w:t xml:space="preserve">bundle install </w:t>
       </w:r>
     </w:p>
     <w:p>
@@ -318,7 +301,6 @@
           <w:lang w:eastAsia="en-US"/>
         </w:rPr>
       </w:pPr>
-      <w:proofErr w:type="gramStart"/>
       <w:r>
         <w:rPr>
           <w:rFonts w:ascii="Consolas" w:hAnsi="Consolas" w:cs="Courier"/>
@@ -328,19 +310,7 @@
           <w:bdr w:val="none" w:sz="0" w:space="0" w:color="auto" w:frame="1"/>
           <w:lang w:eastAsia="en-US"/>
         </w:rPr>
-        <w:t>rails</w:t>
-      </w:r>
-      <w:proofErr w:type="gramEnd"/>
-      <w:r>
-        <w:rPr>
-          <w:rFonts w:ascii="Consolas" w:hAnsi="Consolas" w:cs="Courier"/>
-          <w:color w:val="333333"/>
-          <w:sz w:val="18"/>
-          <w:szCs w:val="18"/>
-          <w:bdr w:val="none" w:sz="0" w:space="0" w:color="auto" w:frame="1"/>
-          <w:lang w:eastAsia="en-US"/>
-        </w:rPr>
-        <w:t xml:space="preserve"> s </w:t>
+        <w:t xml:space="preserve">rails s </w:t>
       </w:r>
     </w:p>
     <w:p>
@@ -353,15 +323,7 @@
       </w:r>
       <w:proofErr w:type="spellEnd"/>
       <w:r>
-        <w:t xml:space="preserve"> will be running on http://localhost</w:t>
-      </w:r>
-      <w:proofErr w:type="gramStart"/>
-      <w:r>
-        <w:t>:3000</w:t>
-      </w:r>
-      <w:proofErr w:type="gramEnd"/>
-      <w:r>
-        <w:t>.</w:t>
+        <w:t xml:space="preserve"> will be running on http://localhost:3000.</w:t>
       </w:r>
     </w:p>
     <w:p>
@@ -466,27 +428,14 @@
     </w:p>
     <w:p>
       <w:r>
-        <w:t xml:space="preserve">An application object is the </w:t>
-      </w:r>
-      <w:proofErr w:type="gramStart"/>
-      <w:r>
-        <w:t>top level</w:t>
-      </w:r>
-      <w:proofErr w:type="gramEnd"/>
-      <w:r>
-        <w:t xml:space="preserve"> </w:t>
+        <w:t xml:space="preserve">An application object is the top level </w:t>
       </w:r>
       <w:r>
         <w:t>hash</w:t>
       </w:r>
       <w:r>
-        <w:t xml:space="preserve">.  It contains the </w:t>
-      </w:r>
-      <w:proofErr w:type="gramStart"/>
-      <w:r>
-        <w:t>following :</w:t>
-      </w:r>
-      <w:proofErr w:type="gramEnd"/>
+        <w:t>.  It contains the following :</w:t>
+      </w:r>
     </w:p>
     <w:p>
       <w:pPr>
@@ -681,7 +630,22 @@
         <w:t>Person ID</w:t>
       </w:r>
       <w:r>
-        <w:t>: A string representing the applicant.  For the reference of the submitter.  String</w:t>
+        <w:t>: A</w:t>
+      </w:r>
+      <w:r>
+        <w:t>n integer</w:t>
+      </w:r>
+      <w:r>
+        <w:t xml:space="preserve"> representing the applicant.</w:t>
+      </w:r>
+      <w:r>
+        <w:t xml:space="preserve"> Must be between 1 and 100.</w:t>
+      </w:r>
+      <w:r>
+        <w:t xml:space="preserve">  For the reference of the submitter.  </w:t>
+      </w:r>
+      <w:r>
+        <w:t>Integer</w:t>
       </w:r>
     </w:p>
     <w:p>
@@ -708,15 +672,7 @@
         <w:t>:</w:t>
       </w:r>
       <w:r>
-        <w:t xml:space="preserve"> is the person applying for </w:t>
-      </w:r>
-      <w:proofErr w:type="gramStart"/>
-      <w:r>
-        <w:t>insurance.</w:t>
-      </w:r>
-      <w:proofErr w:type="gramEnd"/>
-      <w:r>
-        <w:t xml:space="preserve"> </w:t>
+        <w:t xml:space="preserve"> is the person applying for insurance. </w:t>
       </w:r>
       <w:r>
         <w:t>Takes the one character code “</w:t>
@@ -788,18 +744,10 @@
         <w:t>: is the person entitle</w:t>
       </w:r>
       <w:r>
-        <w:t xml:space="preserve">d to receive </w:t>
-      </w:r>
-      <w:proofErr w:type="gramStart"/>
-      <w:r>
-        <w:t>M</w:t>
-      </w:r>
-      <w:r>
-        <w:t>edicare.</w:t>
-      </w:r>
-      <w:proofErr w:type="gramEnd"/>
-      <w:r>
-        <w:t xml:space="preserve"> Y/N</w:t>
+        <w:t>d to receive M</w:t>
+      </w:r>
+      <w:r>
+        <w:t>edicare. Y/N</w:t>
       </w:r>
     </w:p>
     <w:p>
@@ -817,15 +765,7 @@
         <w:t>Incarceration Status</w:t>
       </w:r>
       <w:r>
-        <w:t xml:space="preserve">: is the person </w:t>
-      </w:r>
-      <w:proofErr w:type="gramStart"/>
-      <w:r>
-        <w:t>incarcerated.</w:t>
-      </w:r>
-      <w:proofErr w:type="gramEnd"/>
-      <w:r>
-        <w:t xml:space="preserve">  Y/N</w:t>
+        <w:t>: is the person incarcerated.  Y/N</w:t>
       </w:r>
     </w:p>
     <w:p>
@@ -843,15 +783,7 @@
         <w:t>Lives In State</w:t>
       </w:r>
       <w:r>
-        <w:t xml:space="preserve">: does the person currently reside in the state of </w:t>
-      </w:r>
-      <w:proofErr w:type="gramStart"/>
-      <w:r>
-        <w:t>application.</w:t>
-      </w:r>
-      <w:proofErr w:type="gramEnd"/>
-      <w:r>
-        <w:t xml:space="preserve"> Y/N</w:t>
+        <w:t>: does the person currently reside in the state of application. Y/N</w:t>
       </w:r>
     </w:p>
     <w:p>
@@ -869,15 +801,7 @@
         <w:t>Claimed as Dependent by Person Not on Application</w:t>
       </w:r>
       <w:r>
-        <w:t xml:space="preserve">: is the </w:t>
-      </w:r>
-      <w:proofErr w:type="gramStart"/>
-      <w:r>
-        <w:t>person  claimed</w:t>
-      </w:r>
-      <w:proofErr w:type="gramEnd"/>
-      <w:r>
-        <w:t xml:space="preserve"> by a person not in this data structure (like an absent parent).  Y/N</w:t>
+        <w:t>: is the person  claimed by a person not in this data structure (like an absent parent).  Y/N</w:t>
       </w:r>
     </w:p>
     <w:p>
@@ -970,15 +894,7 @@
         <w:t>:</w:t>
       </w:r>
       <w:r>
-        <w:t xml:space="preserve"> was the applicant receiving coverage that has </w:t>
-      </w:r>
-      <w:proofErr w:type="gramStart"/>
-      <w:r>
-        <w:t>expired.</w:t>
-      </w:r>
-      <w:proofErr w:type="gramEnd"/>
-      <w:r>
-        <w:t xml:space="preserve">  Y/N</w:t>
+        <w:t xml:space="preserve"> was the applicant receiving coverage that has expired.  Y/N</w:t>
       </w:r>
     </w:p>
     <w:p>
@@ -1512,15 +1428,7 @@
         <w:t xml:space="preserve">: For non-citizens, have they </w:t>
       </w:r>
       <w:r>
-        <w:t xml:space="preserve">earned 40 Title II work </w:t>
-      </w:r>
-      <w:proofErr w:type="gramStart"/>
-      <w:r>
-        <w:t>quarters.</w:t>
-      </w:r>
-      <w:proofErr w:type="gramEnd"/>
-      <w:r>
-        <w:t xml:space="preserve"> In general, this is answered by whether the applicant has had 40 quarters in which the applicant was employed in the US.</w:t>
+        <w:t>earned 40 Title II work quarters. In general, this is answered by whether the applicant has had 40 quarters in which the applicant was employed in the US.</w:t>
       </w:r>
       <w:r>
         <w:t xml:space="preserve"> Y/N</w:t>
@@ -1549,13 +1457,8 @@
       <w:r>
         <w:t xml:space="preserve">the </w:t>
       </w:r>
-      <w:proofErr w:type="gramStart"/>
-      <w:r>
-        <w:t>5 year</w:t>
-      </w:r>
-      <w:proofErr w:type="gramEnd"/>
-      <w:r>
-        <w:t xml:space="preserve"> bar.  Y/N</w:t>
+      <w:r>
+        <w:t>5 year bar.  Y/N</w:t>
       </w:r>
     </w:p>
     <w:p>
@@ -1576,15 +1479,7 @@
         <w:t>Five Year Bar Met</w:t>
       </w:r>
       <w:r>
-        <w:t xml:space="preserve">: has the non-citizen applicant met the </w:t>
-      </w:r>
-      <w:proofErr w:type="gramStart"/>
-      <w:r>
-        <w:t>5 year</w:t>
-      </w:r>
-      <w:proofErr w:type="gramEnd"/>
-      <w:r>
-        <w:t xml:space="preserve"> bar.  Y/N</w:t>
+        <w:t>: has the non-citizen applicant met the 5 year bar.  Y/N</w:t>
       </w:r>
     </w:p>
     <w:p>
@@ -1644,15 +1539,7 @@
         <w:t>Refugee Medical Assistance Start Date</w:t>
       </w:r>
       <w:r>
-        <w:t xml:space="preserve">: if eligible for refugee medical assistance, what was the start </w:t>
-      </w:r>
-      <w:proofErr w:type="gramStart"/>
-      <w:r>
-        <w:t>date.</w:t>
-      </w:r>
-      <w:proofErr w:type="gramEnd"/>
-      <w:r>
-        <w:t xml:space="preserve">   YYYY-MM-DD</w:t>
+        <w:t>: if eligible for refugee medical assistance, what was the start date.   YYYY-MM-DD</w:t>
       </w:r>
     </w:p>
     <w:p>
@@ -1663,19 +1550,11 @@
           <w:numId w:val="4"/>
         </w:numPr>
       </w:pPr>
-      <w:proofErr w:type="gramStart"/>
-      <w:r>
-        <w:rPr>
-          <w:b/>
-        </w:rPr>
-        <w:t>Seven Year</w:t>
-      </w:r>
-      <w:proofErr w:type="gramEnd"/>
-      <w:r>
-        <w:rPr>
-          <w:b/>
-        </w:rPr>
-        <w:t xml:space="preserve"> Limit Start Date</w:t>
+      <w:r>
+        <w:rPr>
+          <w:b/>
+        </w:rPr>
+        <w:t>Seven Year Limit Start Date</w:t>
       </w:r>
       <w:r>
         <w:t xml:space="preserve">: </w:t>
@@ -2319,7 +2198,10 @@
         <w:t>Other ID</w:t>
       </w:r>
       <w:r>
-        <w:t>: the person ID of the other person.  String</w:t>
+        <w:t xml:space="preserve">: the person ID of the other person.  </w:t>
+      </w:r>
+      <w:r>
+        <w:t>Integer</w:t>
       </w:r>
     </w:p>
     <w:p>
@@ -2384,13 +2266,8 @@
           <w:numId w:val="6"/>
         </w:numPr>
       </w:pPr>
-      <w:proofErr w:type="gramStart"/>
-      <w:r>
-        <w:t>self</w:t>
-      </w:r>
-      <w:proofErr w:type="gramEnd"/>
-      <w:r>
-        <w:t>: 01</w:t>
+      <w:r>
+        <w:t>self: 01</w:t>
       </w:r>
     </w:p>
     <w:p>
@@ -2401,13 +2278,8 @@
           <w:numId w:val="6"/>
         </w:numPr>
       </w:pPr>
-      <w:proofErr w:type="gramStart"/>
-      <w:r>
-        <w:t>husband</w:t>
-      </w:r>
-      <w:proofErr w:type="gramEnd"/>
-      <w:r>
-        <w:t>/wife: 02</w:t>
+      <w:r>
+        <w:t>husband/wife: 02</w:t>
       </w:r>
     </w:p>
     <w:p>
@@ -2418,13 +2290,8 @@
           <w:numId w:val="6"/>
         </w:numPr>
       </w:pPr>
-      <w:proofErr w:type="gramStart"/>
-      <w:r>
-        <w:t>parent</w:t>
-      </w:r>
-      <w:proofErr w:type="gramEnd"/>
-      <w:r>
-        <w:t>: 03</w:t>
+      <w:r>
+        <w:t>parent: 03</w:t>
       </w:r>
     </w:p>
     <w:p>
@@ -2435,13 +2302,8 @@
           <w:numId w:val="6"/>
         </w:numPr>
       </w:pPr>
-      <w:proofErr w:type="gramStart"/>
-      <w:r>
-        <w:t>son</w:t>
-      </w:r>
-      <w:proofErr w:type="gramEnd"/>
-      <w:r>
-        <w:t>/daughter: 04</w:t>
+      <w:r>
+        <w:t>son/daughter: 04</w:t>
       </w:r>
     </w:p>
     <w:p>
@@ -2452,13 +2314,8 @@
           <w:numId w:val="6"/>
         </w:numPr>
       </w:pPr>
-      <w:proofErr w:type="gramStart"/>
-      <w:r>
-        <w:t>stepson</w:t>
-      </w:r>
-      <w:proofErr w:type="gramEnd"/>
-      <w:r>
-        <w:t>/stepdaughter: 05</w:t>
+      <w:r>
+        <w:t>stepson/stepdaughter: 05</w:t>
       </w:r>
     </w:p>
     <w:p>
@@ -2469,13 +2326,8 @@
           <w:numId w:val="6"/>
         </w:numPr>
       </w:pPr>
-      <w:proofErr w:type="gramStart"/>
-      <w:r>
-        <w:t>grandchild</w:t>
-      </w:r>
-      <w:proofErr w:type="gramEnd"/>
-      <w:r>
-        <w:t>: 06</w:t>
+      <w:r>
+        <w:t>grandchild: 06</w:t>
       </w:r>
     </w:p>
     <w:p>
@@ -2486,13 +2338,8 @@
           <w:numId w:val="6"/>
         </w:numPr>
       </w:pPr>
-      <w:proofErr w:type="gramStart"/>
-      <w:r>
-        <w:t>great</w:t>
-      </w:r>
-      <w:proofErr w:type="gramEnd"/>
-      <w:r>
-        <w:t xml:space="preserve"> grandchild: 06</w:t>
+      <w:r>
+        <w:t>great grandchild: 06</w:t>
       </w:r>
     </w:p>
     <w:p>
@@ -2503,13 +2350,8 @@
           <w:numId w:val="6"/>
         </w:numPr>
       </w:pPr>
-      <w:proofErr w:type="gramStart"/>
-      <w:r>
-        <w:t>brother</w:t>
-      </w:r>
-      <w:proofErr w:type="gramEnd"/>
-      <w:r>
-        <w:t>/sister: 07</w:t>
+      <w:r>
+        <w:t>brother/sister: 07</w:t>
       </w:r>
     </w:p>
     <w:p>
@@ -2520,13 +2362,8 @@
           <w:numId w:val="6"/>
         </w:numPr>
       </w:pPr>
-      <w:proofErr w:type="gramStart"/>
-      <w:r>
-        <w:t>stepparent</w:t>
-      </w:r>
-      <w:proofErr w:type="gramEnd"/>
-      <w:r>
-        <w:t>: 12</w:t>
+      <w:r>
+        <w:t>stepparent: 12</w:t>
       </w:r>
     </w:p>
     <w:p>
@@ -2537,13 +2374,8 @@
           <w:numId w:val="6"/>
         </w:numPr>
       </w:pPr>
-      <w:proofErr w:type="gramStart"/>
-      <w:r>
-        <w:t>aunt</w:t>
-      </w:r>
-      <w:proofErr w:type="gramEnd"/>
-      <w:r>
-        <w:t>/uncle: 13</w:t>
+      <w:r>
+        <w:t>aunt/uncle: 13</w:t>
       </w:r>
     </w:p>
     <w:p>
@@ -2554,13 +2386,8 @@
           <w:numId w:val="6"/>
         </w:numPr>
       </w:pPr>
-      <w:proofErr w:type="gramStart"/>
-      <w:r>
-        <w:t>nephew</w:t>
-      </w:r>
-      <w:proofErr w:type="gramEnd"/>
-      <w:r>
-        <w:t>/niece: 14</w:t>
+      <w:r>
+        <w:t>nephew/niece: 14</w:t>
       </w:r>
     </w:p>
     <w:p>
@@ -2571,13 +2398,8 @@
           <w:numId w:val="6"/>
         </w:numPr>
       </w:pPr>
-      <w:proofErr w:type="gramStart"/>
-      <w:r>
-        <w:t>grandparent</w:t>
-      </w:r>
-      <w:proofErr w:type="gramEnd"/>
-      <w:r>
-        <w:t>: 15</w:t>
+      <w:r>
+        <w:t>grandparent: 15</w:t>
       </w:r>
     </w:p>
     <w:p>
@@ -2588,13 +2410,8 @@
           <w:numId w:val="6"/>
         </w:numPr>
       </w:pPr>
-      <w:proofErr w:type="gramStart"/>
-      <w:r>
-        <w:t>great</w:t>
-      </w:r>
-      <w:proofErr w:type="gramEnd"/>
-      <w:r>
-        <w:t xml:space="preserve"> grandparent: 15</w:t>
+      <w:r>
+        <w:t>great grandparent: 15</w:t>
       </w:r>
     </w:p>
     <w:p>
@@ -2605,13 +2422,8 @@
           <w:numId w:val="6"/>
         </w:numPr>
       </w:pPr>
-      <w:proofErr w:type="gramStart"/>
-      <w:r>
-        <w:t>first</w:t>
-      </w:r>
-      <w:proofErr w:type="gramEnd"/>
-      <w:r>
-        <w:t xml:space="preserve"> cousin: 16</w:t>
+      <w:r>
+        <w:t>first cousin: 16</w:t>
       </w:r>
     </w:p>
     <w:p>
@@ -2622,13 +2434,8 @@
           <w:numId w:val="6"/>
         </w:numPr>
       </w:pPr>
-      <w:proofErr w:type="gramStart"/>
-      <w:r>
-        <w:t>brother</w:t>
-      </w:r>
-      <w:proofErr w:type="gramEnd"/>
-      <w:r>
-        <w:t>-in-law/sister-in-law: 23</w:t>
+      <w:r>
+        <w:t>brother-in-law/sister-in-law: 23</w:t>
       </w:r>
     </w:p>
     <w:p>
@@ -2639,13 +2446,8 @@
           <w:numId w:val="6"/>
         </w:numPr>
       </w:pPr>
-      <w:proofErr w:type="gramStart"/>
-      <w:r>
-        <w:t>son</w:t>
-      </w:r>
-      <w:proofErr w:type="gramEnd"/>
-      <w:r>
-        <w:t>-in-law/daughter-in-law: 26</w:t>
+      <w:r>
+        <w:t>son-in-law/daughter-in-law: 26</w:t>
       </w:r>
     </w:p>
     <w:p>
@@ -2656,13 +2458,8 @@
           <w:numId w:val="6"/>
         </w:numPr>
       </w:pPr>
-      <w:proofErr w:type="gramStart"/>
-      <w:r>
-        <w:t>mother</w:t>
-      </w:r>
-      <w:proofErr w:type="gramEnd"/>
-      <w:r>
-        <w:t>-in-law/father-in-law: 30</w:t>
+      <w:r>
+        <w:t>mother-in-law/father-in-law: 30</w:t>
       </w:r>
     </w:p>
     <w:p>
@@ -2673,13 +2470,8 @@
           <w:numId w:val="6"/>
         </w:numPr>
       </w:pPr>
-      <w:proofErr w:type="gramStart"/>
-      <w:r>
-        <w:t>other</w:t>
-      </w:r>
-      <w:proofErr w:type="gramEnd"/>
-      <w:r>
-        <w:t xml:space="preserve"> relative: 87</w:t>
+      <w:r>
+        <w:t>other relative: 87</w:t>
       </w:r>
     </w:p>
     <w:p>
@@ -2690,13 +2482,8 @@
           <w:numId w:val="6"/>
         </w:numPr>
       </w:pPr>
-      <w:proofErr w:type="gramStart"/>
-      <w:r>
-        <w:t>other</w:t>
-      </w:r>
-      <w:proofErr w:type="gramEnd"/>
-      <w:r>
-        <w:t>: 88</w:t>
+      <w:r>
+        <w:t>other: 88</w:t>
       </w:r>
     </w:p>
     <w:p>
@@ -2708,11 +2495,9 @@
       </w:r>
     </w:p>
     <w:p>
-      <w:proofErr w:type="gramStart"/>
       <w:r>
         <w:t>A list of Household hashes.</w:t>
       </w:r>
-      <w:proofErr w:type="gramEnd"/>
     </w:p>
     <w:p>
       <w:pPr>
@@ -2741,11 +2526,9 @@
       </w:r>
     </w:p>
     <w:p>
-      <w:proofErr w:type="gramStart"/>
       <w:r>
         <w:t>A physical household, and the people who live there.</w:t>
       </w:r>
-      <w:proofErr w:type="gramEnd"/>
     </w:p>
     <w:p>
       <w:pPr>
@@ -2804,14 +2587,12 @@
       </w:r>
     </w:p>
     <w:p>
-      <w:proofErr w:type="gramStart"/>
       <w:r>
         <w:t>A person in a household</w:t>
       </w:r>
       <w:r>
         <w:t xml:space="preserve"> or on a tax return.</w:t>
       </w:r>
-      <w:proofErr w:type="gramEnd"/>
     </w:p>
     <w:p>
       <w:pPr>
@@ -2828,7 +2609,10 @@
         <w:t>Person ID</w:t>
       </w:r>
       <w:r>
-        <w:t>: the ID as set in the Person hash.  String</w:t>
+        <w:t xml:space="preserve">: the ID as set in the Person hash.  </w:t>
+      </w:r>
+      <w:r>
+        <w:t>Integer</w:t>
       </w:r>
     </w:p>
     <w:p>
@@ -2872,15 +2656,7 @@
     </w:p>
     <w:p>
       <w:r>
-        <w:t xml:space="preserve">A hash showing </w:t>
-      </w:r>
-      <w:proofErr w:type="gramStart"/>
-      <w:r>
-        <w:t>who</w:t>
-      </w:r>
-      <w:proofErr w:type="gramEnd"/>
-      <w:r>
-        <w:t xml:space="preserve"> is on a tax return.</w:t>
+        <w:t>A hash showing who is on a tax return.</w:t>
       </w:r>
     </w:p>
     <w:p>
@@ -2942,7 +2718,15 @@
     </w:p>
     <w:p>
       <w:r>
-        <w:t>The eligibility response is a collection of categorizations for people, showing whether or not they qualify for the category, the reasons, and the determined FPL and Medicaid and CHIP eligibility.</w:t>
+        <w:t>The eligibility response is a collection of categorizations for people, showing whether or not they qualify for the category, the reasons, and the determined FPL and Medica</w:t>
+      </w:r>
+      <w:bookmarkStart w:id="0" w:name="_GoBack"/>
+      <w:r>
+        <w:t>id</w:t>
+      </w:r>
+      <w:bookmarkEnd w:id="0"/>
+      <w:r>
+        <w:t xml:space="preserve"> and CHIP eligibility.</w:t>
       </w:r>
     </w:p>
     <w:p>
@@ -3009,7 +2793,10 @@
         <w:t>Person ID</w:t>
       </w:r>
       <w:r>
-        <w:t>: the person ID as used in the Person hash from the request.  String</w:t>
+        <w:t xml:space="preserve">: the person ID as used in the Person hash from the request.  </w:t>
+      </w:r>
+      <w:r>
+        <w:t>Integer</w:t>
       </w:r>
     </w:p>
     <w:p>
@@ -3213,17 +3000,12 @@
         <w:t xml:space="preserve"> the category </w:t>
       </w:r>
       <w:proofErr w:type="spellStart"/>
-      <w:proofErr w:type="gramStart"/>
       <w:r>
         <w:t>undwer</w:t>
       </w:r>
       <w:proofErr w:type="spellEnd"/>
       <w:r>
-        <w:t xml:space="preserve"> which</w:t>
-      </w:r>
-      <w:proofErr w:type="gramEnd"/>
-      <w:r>
-        <w:t xml:space="preserve"> the person could be CHIP eligible.  This will be the largest threshold for which they’re </w:t>
+        <w:t xml:space="preserve"> which the person could be CHIP eligible.  This will be the largest threshold for which they’re </w:t>
       </w:r>
       <w:proofErr w:type="spellStart"/>
       <w:r>
@@ -3306,7 +3088,6 @@
       </w:r>
     </w:p>
     <w:p>
-      <w:proofErr w:type="gramStart"/>
       <w:r>
         <w:t>A list of</w:t>
       </w:r>
@@ -3319,7 +3100,6 @@
       <w:r>
         <w:t>.</w:t>
       </w:r>
-      <w:proofErr w:type="gramEnd"/>
     </w:p>
     <w:p>
       <w:pPr>
@@ -3349,7 +3129,10 @@
         <w:t>Person ID</w:t>
       </w:r>
       <w:r>
-        <w:t>: a person ID, as specified in the Person hash.  String</w:t>
+        <w:t xml:space="preserve">: a person ID, as specified in the Person hash.  </w:t>
+      </w:r>
+      <w:r>
+        <w:t>Integer</w:t>
       </w:r>
     </w:p>
     <w:p>
@@ -3454,15 +3237,7 @@
         <w:t>:</w:t>
       </w:r>
       <w:r>
-        <w:t xml:space="preserve"> does the person qualify as a Deprived </w:t>
-      </w:r>
-      <w:proofErr w:type="gramStart"/>
-      <w:r>
-        <w:t>Child.</w:t>
-      </w:r>
-      <w:proofErr w:type="gramEnd"/>
-      <w:r>
-        <w:t xml:space="preserve">  Y/N</w:t>
+        <w:t xml:space="preserve"> does the person qualify as a Deprived Child.  Y/N</w:t>
       </w:r>
     </w:p>
     <w:p>
@@ -3513,18 +3288,10 @@
         <w:t>with the containing person</w:t>
       </w:r>
       <w:r>
-        <w:t xml:space="preserve"> to qualify the containing person for parent-caretaker </w:t>
-      </w:r>
-      <w:proofErr w:type="gramStart"/>
-      <w:r>
-        <w:t>status</w:t>
-      </w:r>
-      <w:r>
-        <w:t>.</w:t>
-      </w:r>
-      <w:proofErr w:type="gramEnd"/>
-      <w:r>
-        <w:t xml:space="preserve">  Y/N</w:t>
+        <w:t xml:space="preserve"> to qualify the containing person for parent-caretaker status</w:t>
+      </w:r>
+      <w:r>
+        <w:t>.  Y/N</w:t>
       </w:r>
     </w:p>
     <w:p>
@@ -3576,15 +3343,7 @@
         <w:t>:</w:t>
       </w:r>
       <w:r>
-        <w:t xml:space="preserve"> an FFM code.  </w:t>
-      </w:r>
-      <w:proofErr w:type="gramStart"/>
-      <w:r>
-        <w:t>3 digit</w:t>
-      </w:r>
-      <w:proofErr w:type="gramEnd"/>
-      <w:r>
-        <w:t xml:space="preserve"> code.  Integer</w:t>
+        <w:t xml:space="preserve"> an FFM code.  3 digit code.  Integer</w:t>
       </w:r>
     </w:p>
     <w:p>
@@ -4075,13 +3834,8 @@
       </w:r>
     </w:p>
     <w:p>
-      <w:proofErr w:type="gramStart"/>
-      <w:r>
-        <w:t>The composition of the Medicaid household.</w:t>
-      </w:r>
-      <w:proofErr w:type="gramEnd"/>
-      <w:r>
-        <w:t xml:space="preserve">  A hash.</w:t>
+      <w:r>
+        <w:t>The composition of the Medicaid household.  A hash.</w:t>
       </w:r>
     </w:p>
     <w:p>
@@ -4473,7 +4227,13 @@
         <w:pStyle w:val="code"/>
       </w:pPr>
       <w:r>
-        <w:t xml:space="preserve">      "Person ID": "Applicant 1",</w:t>
+        <w:t xml:space="preserve">      "Person ID": </w:t>
+      </w:r>
+      <w:r>
+        <w:t>1</w:t>
+      </w:r>
+      <w:r>
+        <w:t>,</w:t>
       </w:r>
     </w:p>
     <w:p>
@@ -4673,7 +4433,13 @@
         <w:pStyle w:val="code"/>
       </w:pPr>
       <w:r>
-        <w:t xml:space="preserve">          "Other ID": "Applicant 2",</w:t>
+        <w:t xml:space="preserve">          "Other ID": </w:t>
+      </w:r>
+      <w:r>
+        <w:t>2</w:t>
+      </w:r>
+      <w:r>
+        <w:t>,</w:t>
       </w:r>
     </w:p>
     <w:p>
@@ -4849,7 +4615,13 @@
         <w:pStyle w:val="code"/>
       </w:pPr>
       <w:r>
-        <w:t xml:space="preserve">      "Person ID": "Applicant 2",</w:t>
+        <w:t xml:space="preserve">      "Person ID": </w:t>
+      </w:r>
+      <w:r>
+        <w:t>2</w:t>
+      </w:r>
+      <w:r>
+        <w:t>,</w:t>
       </w:r>
     </w:p>
     <w:p>
@@ -5001,7 +4773,10 @@
         <w:pStyle w:val="code"/>
       </w:pPr>
       <w:r>
-        <w:t xml:space="preserve">          "Other ID": "Applicant 1",</w:t>
+        <w:t xml:space="preserve">          "Other ID": </w:t>
+      </w:r>
+      <w:r>
+        <w:t>1,</w:t>
       </w:r>
     </w:p>
     <w:p>
@@ -5089,7 +4864,10 @@
         <w:pStyle w:val="code"/>
       </w:pPr>
       <w:r>
-        <w:t xml:space="preserve">          "Person ID": "Applicant 1"</w:t>
+        <w:t xml:space="preserve">          "Person ID": </w:t>
+      </w:r>
+      <w:r>
+        <w:t>1</w:t>
       </w:r>
     </w:p>
     <w:p>
@@ -5153,7 +4931,10 @@
         <w:pStyle w:val="code"/>
       </w:pPr>
       <w:r>
-        <w:t xml:space="preserve">          "Person ID": "Applicant 2"</w:t>
+        <w:t xml:space="preserve">          "Person ID": </w:t>
+      </w:r>
+      <w:r>
+        <w:t>2</w:t>
       </w:r>
     </w:p>
     <w:p>
@@ -5295,7 +5076,13 @@
         <w:pStyle w:val="code"/>
       </w:pPr>
       <w:r>
-        <w:t xml:space="preserve">      "Person ID": "Applicant 1",</w:t>
+        <w:t xml:space="preserve">      "Person ID": </w:t>
+      </w:r>
+      <w:r>
+        <w:t>1</w:t>
+      </w:r>
+      <w:r>
+        <w:t>,</w:t>
       </w:r>
     </w:p>
     <w:p>
@@ -5319,7 +5106,10 @@
         <w:pStyle w:val="code"/>
       </w:pPr>
       <w:r>
-        <w:t xml:space="preserve">          "Applicant 1"</w:t>
+        <w:t xml:space="preserve">          </w:t>
+      </w:r>
+      <w:r>
+        <w:t>1</w:t>
       </w:r>
     </w:p>
     <w:p>
@@ -6266,12 +6056,10 @@
         <w:t xml:space="preserve">      "</w:t>
       </w:r>
       <w:proofErr w:type="spellStart"/>
-      <w:proofErr w:type="gramStart"/>
       <w:r>
         <w:t>cleanDets</w:t>
       </w:r>
       <w:proofErr w:type="spellEnd"/>
-      <w:proofErr w:type="gramEnd"/>
       <w:r>
         <w:t>": [</w:t>
       </w:r>
@@ -6289,31 +6077,15 @@
         <w:pStyle w:val="code"/>
       </w:pPr>
       <w:r>
-        <w:t xml:space="preserve">          "</w:t>
-      </w:r>
-      <w:proofErr w:type="gramStart"/>
-      <w:r>
-        <w:t>item</w:t>
-      </w:r>
-      <w:proofErr w:type="gramEnd"/>
-      <w:r>
-        <w:t>": "Residency",</w:t>
-      </w:r>
-    </w:p>
-    <w:p>
-      <w:pPr>
-        <w:pStyle w:val="code"/>
-      </w:pPr>
-      <w:r>
-        <w:t xml:space="preserve">          "</w:t>
-      </w:r>
-      <w:proofErr w:type="gramStart"/>
-      <w:r>
-        <w:t>indicator</w:t>
-      </w:r>
-      <w:proofErr w:type="gramEnd"/>
-      <w:r>
-        <w:t>": "Y"</w:t>
+        <w:t xml:space="preserve">          "item": "Residency",</w:t>
+      </w:r>
+    </w:p>
+    <w:p>
+      <w:pPr>
+        <w:pStyle w:val="code"/>
+      </w:pPr>
+      <w:r>
+        <w:t xml:space="preserve">          "indicator": "Y"</w:t>
       </w:r>
     </w:p>
     <w:p>
@@ -6337,31 +6109,15 @@
         <w:pStyle w:val="code"/>
       </w:pPr>
       <w:r>
-        <w:t xml:space="preserve">          "</w:t>
-      </w:r>
-      <w:proofErr w:type="gramStart"/>
-      <w:r>
-        <w:t>item</w:t>
-      </w:r>
-      <w:proofErr w:type="gramEnd"/>
-      <w:r>
-        <w:t>": "Adult Group Category",</w:t>
-      </w:r>
-    </w:p>
-    <w:p>
-      <w:pPr>
-        <w:pStyle w:val="code"/>
-      </w:pPr>
-      <w:r>
-        <w:t xml:space="preserve">          "</w:t>
-      </w:r>
-      <w:proofErr w:type="gramStart"/>
-      <w:r>
-        <w:t>indicator</w:t>
-      </w:r>
-      <w:proofErr w:type="gramEnd"/>
-      <w:r>
-        <w:t>": "X"</w:t>
+        <w:t xml:space="preserve">          "item": "Adult Group Category",</w:t>
+      </w:r>
+    </w:p>
+    <w:p>
+      <w:pPr>
+        <w:pStyle w:val="code"/>
+      </w:pPr>
+      <w:r>
+        <w:t xml:space="preserve">          "indicator": "X"</w:t>
       </w:r>
     </w:p>
     <w:p>
@@ -6385,63 +6141,31 @@
         <w:pStyle w:val="code"/>
       </w:pPr>
       <w:r>
-        <w:t xml:space="preserve">          "</w:t>
-      </w:r>
-      <w:proofErr w:type="gramStart"/>
-      <w:r>
-        <w:t>item</w:t>
-      </w:r>
-      <w:proofErr w:type="gramEnd"/>
-      <w:r>
-        <w:t>": "Parent Caretaker Category",</w:t>
-      </w:r>
-    </w:p>
-    <w:p>
-      <w:pPr>
-        <w:pStyle w:val="code"/>
-      </w:pPr>
-      <w:r>
-        <w:t xml:space="preserve">          "</w:t>
-      </w:r>
-      <w:proofErr w:type="gramStart"/>
-      <w:r>
-        <w:t>indicator</w:t>
-      </w:r>
-      <w:proofErr w:type="gramEnd"/>
-      <w:r>
-        <w:t>": "N",</w:t>
-      </w:r>
-    </w:p>
-    <w:p>
-      <w:pPr>
-        <w:pStyle w:val="code"/>
-      </w:pPr>
-      <w:r>
-        <w:t xml:space="preserve">          "</w:t>
-      </w:r>
-      <w:proofErr w:type="gramStart"/>
-      <w:r>
-        <w:t>code</w:t>
-      </w:r>
-      <w:proofErr w:type="gramEnd"/>
-      <w:r>
-        <w:t>": 146,</w:t>
-      </w:r>
-    </w:p>
-    <w:p>
-      <w:pPr>
-        <w:pStyle w:val="code"/>
-      </w:pPr>
-      <w:r>
-        <w:t xml:space="preserve">          "</w:t>
-      </w:r>
-      <w:proofErr w:type="gramStart"/>
-      <w:r>
-        <w:t>reason</w:t>
-      </w:r>
-      <w:proofErr w:type="gramEnd"/>
-      <w:r>
-        <w:t>": "No child met all criteria for parent caretaker category"</w:t>
+        <w:t xml:space="preserve">          "item": "Parent Caretaker Category",</w:t>
+      </w:r>
+    </w:p>
+    <w:p>
+      <w:pPr>
+        <w:pStyle w:val="code"/>
+      </w:pPr>
+      <w:r>
+        <w:t xml:space="preserve">          "indicator": "N",</w:t>
+      </w:r>
+    </w:p>
+    <w:p>
+      <w:pPr>
+        <w:pStyle w:val="code"/>
+      </w:pPr>
+      <w:r>
+        <w:t xml:space="preserve">          "code": 146,</w:t>
+      </w:r>
+    </w:p>
+    <w:p>
+      <w:pPr>
+        <w:pStyle w:val="code"/>
+      </w:pPr>
+      <w:r>
+        <w:t xml:space="preserve">          "reason": "No child met all criteria for parent caretaker category"</w:t>
       </w:r>
     </w:p>
     <w:p>
@@ -6465,31 +6189,15 @@
         <w:pStyle w:val="code"/>
       </w:pPr>
       <w:r>
-        <w:t xml:space="preserve">          "</w:t>
-      </w:r>
-      <w:proofErr w:type="gramStart"/>
-      <w:r>
-        <w:t>item</w:t>
-      </w:r>
-      <w:proofErr w:type="gramEnd"/>
-      <w:r>
-        <w:t>": "Pregnancy Category",</w:t>
-      </w:r>
-    </w:p>
-    <w:p>
-      <w:pPr>
-        <w:pStyle w:val="code"/>
-      </w:pPr>
-      <w:r>
-        <w:t xml:space="preserve">          "</w:t>
-      </w:r>
-      <w:proofErr w:type="gramStart"/>
-      <w:r>
-        <w:t>indicator</w:t>
-      </w:r>
-      <w:proofErr w:type="gramEnd"/>
-      <w:r>
-        <w:t>": "Y"</w:t>
+        <w:t xml:space="preserve">          "item": "Pregnancy Category",</w:t>
+      </w:r>
+    </w:p>
+    <w:p>
+      <w:pPr>
+        <w:pStyle w:val="code"/>
+      </w:pPr>
+      <w:r>
+        <w:t xml:space="preserve">          "indicator": "Y"</w:t>
       </w:r>
     </w:p>
     <w:p>
@@ -6513,63 +6221,31 @@
         <w:pStyle w:val="code"/>
       </w:pPr>
       <w:r>
-        <w:t xml:space="preserve">          "</w:t>
-      </w:r>
-      <w:proofErr w:type="gramStart"/>
-      <w:r>
-        <w:t>item</w:t>
-      </w:r>
-      <w:proofErr w:type="gramEnd"/>
-      <w:r>
-        <w:t>": "Child Category",</w:t>
-      </w:r>
-    </w:p>
-    <w:p>
-      <w:pPr>
-        <w:pStyle w:val="code"/>
-      </w:pPr>
-      <w:r>
-        <w:t xml:space="preserve">          "</w:t>
-      </w:r>
-      <w:proofErr w:type="gramStart"/>
-      <w:r>
-        <w:t>indicator</w:t>
-      </w:r>
-      <w:proofErr w:type="gramEnd"/>
-      <w:r>
-        <w:t>": "N",</w:t>
-      </w:r>
-    </w:p>
-    <w:p>
-      <w:pPr>
-        <w:pStyle w:val="code"/>
-      </w:pPr>
-      <w:r>
-        <w:t xml:space="preserve">          "</w:t>
-      </w:r>
-      <w:proofErr w:type="gramStart"/>
-      <w:r>
-        <w:t>code</w:t>
-      </w:r>
-      <w:proofErr w:type="gramEnd"/>
-      <w:r>
-        <w:t>": 115,</w:t>
-      </w:r>
-    </w:p>
-    <w:p>
-      <w:pPr>
-        <w:pStyle w:val="code"/>
-      </w:pPr>
-      <w:r>
-        <w:t xml:space="preserve">          "</w:t>
-      </w:r>
-      <w:proofErr w:type="gramStart"/>
-      <w:r>
-        <w:t>reason</w:t>
-      </w:r>
-      <w:proofErr w:type="gramEnd"/>
-      <w:r>
-        <w:t>": "Applicant is 19 years of age or older and the state does not cover young adults under age 20 or 21"</w:t>
+        <w:t xml:space="preserve">          "item": "Child Category",</w:t>
+      </w:r>
+    </w:p>
+    <w:p>
+      <w:pPr>
+        <w:pStyle w:val="code"/>
+      </w:pPr>
+      <w:r>
+        <w:t xml:space="preserve">          "indicator": "N",</w:t>
+      </w:r>
+    </w:p>
+    <w:p>
+      <w:pPr>
+        <w:pStyle w:val="code"/>
+      </w:pPr>
+      <w:r>
+        <w:t xml:space="preserve">          "code": 115,</w:t>
+      </w:r>
+    </w:p>
+    <w:p>
+      <w:pPr>
+        <w:pStyle w:val="code"/>
+      </w:pPr>
+      <w:r>
+        <w:t xml:space="preserve">          "reason": "Applicant is 19 years of age or older and the state does not cover young adults under age 20 or 21"</w:t>
       </w:r>
     </w:p>
     <w:p>
@@ -6593,31 +6269,15 @@
         <w:pStyle w:val="code"/>
       </w:pPr>
       <w:r>
-        <w:t xml:space="preserve">          "</w:t>
-      </w:r>
-      <w:proofErr w:type="gramStart"/>
-      <w:r>
-        <w:t>item</w:t>
-      </w:r>
-      <w:proofErr w:type="gramEnd"/>
-      <w:r>
-        <w:t>": "Optional Targeted Low Income Child",</w:t>
-      </w:r>
-    </w:p>
-    <w:p>
-      <w:pPr>
-        <w:pStyle w:val="code"/>
-      </w:pPr>
-      <w:r>
-        <w:t xml:space="preserve">          "</w:t>
-      </w:r>
-      <w:proofErr w:type="gramStart"/>
-      <w:r>
-        <w:t>indicator</w:t>
-      </w:r>
-      <w:proofErr w:type="gramEnd"/>
-      <w:r>
-        <w:t>": "X"</w:t>
+        <w:t xml:space="preserve">          "item": "Optional Targeted Low Income Child",</w:t>
+      </w:r>
+    </w:p>
+    <w:p>
+      <w:pPr>
+        <w:pStyle w:val="code"/>
+      </w:pPr>
+      <w:r>
+        <w:t xml:space="preserve">          "indicator": "X"</w:t>
       </w:r>
     </w:p>
     <w:p>
@@ -6641,63 +6301,31 @@
         <w:pStyle w:val="code"/>
       </w:pPr>
       <w:r>
-        <w:t xml:space="preserve">          "</w:t>
-      </w:r>
-      <w:proofErr w:type="gramStart"/>
-      <w:r>
-        <w:t>item</w:t>
-      </w:r>
-      <w:proofErr w:type="gramEnd"/>
-      <w:r>
-        <w:t>": "CHIP Targeted Low Income Child",</w:t>
-      </w:r>
-    </w:p>
-    <w:p>
-      <w:pPr>
-        <w:pStyle w:val="code"/>
-      </w:pPr>
-      <w:r>
-        <w:t xml:space="preserve">          "</w:t>
-      </w:r>
-      <w:proofErr w:type="gramStart"/>
-      <w:r>
-        <w:t>indicator</w:t>
-      </w:r>
-      <w:proofErr w:type="gramEnd"/>
-      <w:r>
-        <w:t>": "N",</w:t>
-      </w:r>
-    </w:p>
-    <w:p>
-      <w:pPr>
-        <w:pStyle w:val="code"/>
-      </w:pPr>
-      <w:r>
-        <w:t xml:space="preserve">          "</w:t>
-      </w:r>
-      <w:proofErr w:type="gramStart"/>
-      <w:r>
-        <w:t>code</w:t>
-      </w:r>
-      <w:proofErr w:type="gramEnd"/>
-      <w:r>
-        <w:t>": 127,</w:t>
-      </w:r>
-    </w:p>
-    <w:p>
-      <w:pPr>
-        <w:pStyle w:val="code"/>
-      </w:pPr>
-      <w:r>
-        <w:t xml:space="preserve">          "</w:t>
-      </w:r>
-      <w:proofErr w:type="gramStart"/>
-      <w:r>
-        <w:t>reason</w:t>
-      </w:r>
-      <w:proofErr w:type="gramEnd"/>
-      <w:r>
-        <w:t>": "Applicant's age is not within the allowed age range"</w:t>
+        <w:t xml:space="preserve">          "item": "CHIP Targeted Low Income Child",</w:t>
+      </w:r>
+    </w:p>
+    <w:p>
+      <w:pPr>
+        <w:pStyle w:val="code"/>
+      </w:pPr>
+      <w:r>
+        <w:t xml:space="preserve">          "indicator": "N",</w:t>
+      </w:r>
+    </w:p>
+    <w:p>
+      <w:pPr>
+        <w:pStyle w:val="code"/>
+      </w:pPr>
+      <w:r>
+        <w:t xml:space="preserve">          "code": 127,</w:t>
+      </w:r>
+    </w:p>
+    <w:p>
+      <w:pPr>
+        <w:pStyle w:val="code"/>
+      </w:pPr>
+      <w:r>
+        <w:t xml:space="preserve">          "reason": "Applicant's age is not within the allowed age range"</w:t>
       </w:r>
     </w:p>
     <w:p>
@@ -6721,31 +6349,15 @@
         <w:pStyle w:val="code"/>
       </w:pPr>
       <w:r>
-        <w:t xml:space="preserve">          "</w:t>
-      </w:r>
-      <w:proofErr w:type="gramStart"/>
-      <w:r>
-        <w:t>item</w:t>
-      </w:r>
-      <w:proofErr w:type="gramEnd"/>
-      <w:r>
-        <w:t>": "Unborn Child",</w:t>
-      </w:r>
-    </w:p>
-    <w:p>
-      <w:pPr>
-        <w:pStyle w:val="code"/>
-      </w:pPr>
-      <w:r>
-        <w:t xml:space="preserve">          "</w:t>
-      </w:r>
-      <w:proofErr w:type="gramStart"/>
-      <w:r>
-        <w:t>indicator</w:t>
-      </w:r>
-      <w:proofErr w:type="gramEnd"/>
-      <w:r>
-        <w:t>": "X"</w:t>
+        <w:t xml:space="preserve">          "item": "Unborn Child",</w:t>
+      </w:r>
+    </w:p>
+    <w:p>
+      <w:pPr>
+        <w:pStyle w:val="code"/>
+      </w:pPr>
+      <w:r>
+        <w:t xml:space="preserve">          "indicator": "X"</w:t>
       </w:r>
     </w:p>
     <w:p>
@@ -6769,63 +6381,31 @@
         <w:pStyle w:val="code"/>
       </w:pPr>
       <w:r>
-        <w:t xml:space="preserve">          "</w:t>
-      </w:r>
-      <w:proofErr w:type="gramStart"/>
-      <w:r>
-        <w:t>item</w:t>
-      </w:r>
-      <w:proofErr w:type="gramEnd"/>
-      <w:r>
-        <w:t>": "Income Medicaid Eligible",</w:t>
-      </w:r>
-    </w:p>
-    <w:p>
-      <w:pPr>
-        <w:pStyle w:val="code"/>
-      </w:pPr>
-      <w:r>
-        <w:t xml:space="preserve">          "</w:t>
-      </w:r>
-      <w:proofErr w:type="gramStart"/>
-      <w:r>
-        <w:t>indicator</w:t>
-      </w:r>
-      <w:proofErr w:type="gramEnd"/>
-      <w:r>
-        <w:t>": "N",</w:t>
-      </w:r>
-    </w:p>
-    <w:p>
-      <w:pPr>
-        <w:pStyle w:val="code"/>
-      </w:pPr>
-      <w:r>
-        <w:t xml:space="preserve">          "</w:t>
-      </w:r>
-      <w:proofErr w:type="gramStart"/>
-      <w:r>
-        <w:t>code</w:t>
-      </w:r>
-      <w:proofErr w:type="gramEnd"/>
-      <w:r>
-        <w:t>": 402,</w:t>
-      </w:r>
-    </w:p>
-    <w:p>
-      <w:pPr>
-        <w:pStyle w:val="code"/>
-      </w:pPr>
-      <w:r>
-        <w:t xml:space="preserve">          "</w:t>
-      </w:r>
-      <w:proofErr w:type="gramStart"/>
-      <w:r>
-        <w:t>reason</w:t>
-      </w:r>
-      <w:proofErr w:type="gramEnd"/>
-      <w:r>
-        <w:t>": "Applicant's income is greater than the threshold for all eligible categories"</w:t>
+        <w:t xml:space="preserve">          "item": "Income Medicaid Eligible",</w:t>
+      </w:r>
+    </w:p>
+    <w:p>
+      <w:pPr>
+        <w:pStyle w:val="code"/>
+      </w:pPr>
+      <w:r>
+        <w:t xml:space="preserve">          "indicator": "N",</w:t>
+      </w:r>
+    </w:p>
+    <w:p>
+      <w:pPr>
+        <w:pStyle w:val="code"/>
+      </w:pPr>
+      <w:r>
+        <w:t xml:space="preserve">          "code": 402,</w:t>
+      </w:r>
+    </w:p>
+    <w:p>
+      <w:pPr>
+        <w:pStyle w:val="code"/>
+      </w:pPr>
+      <w:r>
+        <w:t xml:space="preserve">          "reason": "Applicant's income is greater than the threshold for all eligible categories"</w:t>
       </w:r>
     </w:p>
     <w:p>
@@ -6849,63 +6429,31 @@
         <w:pStyle w:val="code"/>
       </w:pPr>
       <w:r>
-        <w:t xml:space="preserve">          "</w:t>
-      </w:r>
-      <w:proofErr w:type="gramStart"/>
-      <w:r>
-        <w:t>item</w:t>
-      </w:r>
-      <w:proofErr w:type="gramEnd"/>
-      <w:r>
-        <w:t>": "Income CHIP Eligible",</w:t>
-      </w:r>
-    </w:p>
-    <w:p>
-      <w:pPr>
-        <w:pStyle w:val="code"/>
-      </w:pPr>
-      <w:r>
-        <w:t xml:space="preserve">          "</w:t>
-      </w:r>
-      <w:proofErr w:type="gramStart"/>
-      <w:r>
-        <w:t>indicator</w:t>
-      </w:r>
-      <w:proofErr w:type="gramEnd"/>
-      <w:r>
-        <w:t>": "N",</w:t>
-      </w:r>
-    </w:p>
-    <w:p>
-      <w:pPr>
-        <w:pStyle w:val="code"/>
-      </w:pPr>
-      <w:r>
-        <w:t xml:space="preserve">          "</w:t>
-      </w:r>
-      <w:proofErr w:type="gramStart"/>
-      <w:r>
-        <w:t>code</w:t>
-      </w:r>
-      <w:proofErr w:type="gramEnd"/>
-      <w:r>
-        <w:t>": 401,</w:t>
-      </w:r>
-    </w:p>
-    <w:p>
-      <w:pPr>
-        <w:pStyle w:val="code"/>
-      </w:pPr>
-      <w:r>
-        <w:t xml:space="preserve">          "</w:t>
-      </w:r>
-      <w:proofErr w:type="gramStart"/>
-      <w:r>
-        <w:t>reason</w:t>
-      </w:r>
-      <w:proofErr w:type="gramEnd"/>
-      <w:r>
-        <w:t>": "Applicant did not meet the requirements for any eligibility category"</w:t>
+        <w:t xml:space="preserve">          "item": "Income CHIP Eligible",</w:t>
+      </w:r>
+    </w:p>
+    <w:p>
+      <w:pPr>
+        <w:pStyle w:val="code"/>
+      </w:pPr>
+      <w:r>
+        <w:t xml:space="preserve">          "indicator": "N",</w:t>
+      </w:r>
+    </w:p>
+    <w:p>
+      <w:pPr>
+        <w:pStyle w:val="code"/>
+      </w:pPr>
+      <w:r>
+        <w:t xml:space="preserve">          "code": 401,</w:t>
+      </w:r>
+    </w:p>
+    <w:p>
+      <w:pPr>
+        <w:pStyle w:val="code"/>
+      </w:pPr>
+      <w:r>
+        <w:t xml:space="preserve">          "reason": "Applicant did not meet the requirements for any eligibility category"</w:t>
       </w:r>
     </w:p>
     <w:p>
@@ -6929,31 +6477,15 @@
         <w:pStyle w:val="code"/>
       </w:pPr>
       <w:r>
-        <w:t xml:space="preserve">          "</w:t>
-      </w:r>
-      <w:proofErr w:type="gramStart"/>
-      <w:r>
-        <w:t>item</w:t>
-      </w:r>
-      <w:proofErr w:type="gramEnd"/>
-      <w:r>
-        <w:t>": "CHIPRA 214",</w:t>
-      </w:r>
-    </w:p>
-    <w:p>
-      <w:pPr>
-        <w:pStyle w:val="code"/>
-      </w:pPr>
-      <w:r>
-        <w:t xml:space="preserve">          "</w:t>
-      </w:r>
-      <w:proofErr w:type="gramStart"/>
-      <w:r>
-        <w:t>indicator</w:t>
-      </w:r>
-      <w:proofErr w:type="gramEnd"/>
-      <w:r>
-        <w:t>": "X"</w:t>
+        <w:t xml:space="preserve">          "item": "CHIPRA 214",</w:t>
+      </w:r>
+    </w:p>
+    <w:p>
+      <w:pPr>
+        <w:pStyle w:val="code"/>
+      </w:pPr>
+      <w:r>
+        <w:t xml:space="preserve">          "indicator": "X"</w:t>
       </w:r>
     </w:p>
     <w:p>
@@ -6977,31 +6509,15 @@
         <w:pStyle w:val="code"/>
       </w:pPr>
       <w:r>
-        <w:t xml:space="preserve">          "</w:t>
-      </w:r>
-      <w:proofErr w:type="gramStart"/>
-      <w:r>
-        <w:t>item</w:t>
-      </w:r>
-      <w:proofErr w:type="gramEnd"/>
-      <w:r>
-        <w:t>": "Trafficking Victim",</w:t>
-      </w:r>
-    </w:p>
-    <w:p>
-      <w:pPr>
-        <w:pStyle w:val="code"/>
-      </w:pPr>
-      <w:r>
-        <w:t xml:space="preserve">          "</w:t>
-      </w:r>
-      <w:proofErr w:type="gramStart"/>
-      <w:r>
-        <w:t>indicator</w:t>
-      </w:r>
-      <w:proofErr w:type="gramEnd"/>
-      <w:r>
-        <w:t>": "X"</w:t>
+        <w:t xml:space="preserve">          "item": "Trafficking Victim",</w:t>
+      </w:r>
+    </w:p>
+    <w:p>
+      <w:pPr>
+        <w:pStyle w:val="code"/>
+      </w:pPr>
+      <w:r>
+        <w:t xml:space="preserve">          "indicator": "X"</w:t>
       </w:r>
     </w:p>
     <w:p>
@@ -7025,31 +6541,15 @@
         <w:pStyle w:val="code"/>
       </w:pPr>
       <w:r>
-        <w:t xml:space="preserve">          "</w:t>
-      </w:r>
-      <w:proofErr w:type="gramStart"/>
-      <w:r>
-        <w:t>item</w:t>
-      </w:r>
-      <w:proofErr w:type="gramEnd"/>
-      <w:r>
-        <w:t>": "Seven Year Limit",</w:t>
-      </w:r>
-    </w:p>
-    <w:p>
-      <w:pPr>
-        <w:pStyle w:val="code"/>
-      </w:pPr>
-      <w:r>
-        <w:t xml:space="preserve">          "</w:t>
-      </w:r>
-      <w:proofErr w:type="gramStart"/>
-      <w:r>
-        <w:t>indicator</w:t>
-      </w:r>
-      <w:proofErr w:type="gramEnd"/>
-      <w:r>
-        <w:t>": "X"</w:t>
+        <w:t xml:space="preserve">          "item": "Seven Year Limit",</w:t>
+      </w:r>
+    </w:p>
+    <w:p>
+      <w:pPr>
+        <w:pStyle w:val="code"/>
+      </w:pPr>
+      <w:r>
+        <w:t xml:space="preserve">          "indicator": "X"</w:t>
       </w:r>
     </w:p>
     <w:p>
@@ -7073,31 +6573,15 @@
         <w:pStyle w:val="code"/>
       </w:pPr>
       <w:r>
-        <w:t xml:space="preserve">          "</w:t>
-      </w:r>
-      <w:proofErr w:type="gramStart"/>
-      <w:r>
-        <w:t>item</w:t>
-      </w:r>
-      <w:proofErr w:type="gramEnd"/>
-      <w:r>
-        <w:t>": "Five Year Bar",</w:t>
-      </w:r>
-    </w:p>
-    <w:p>
-      <w:pPr>
-        <w:pStyle w:val="code"/>
-      </w:pPr>
-      <w:r>
-        <w:t xml:space="preserve">          "</w:t>
-      </w:r>
-      <w:proofErr w:type="gramStart"/>
-      <w:r>
-        <w:t>indicator</w:t>
-      </w:r>
-      <w:proofErr w:type="gramEnd"/>
-      <w:r>
-        <w:t>": "X"</w:t>
+        <w:t xml:space="preserve">          "item": "Five Year Bar",</w:t>
+      </w:r>
+    </w:p>
+    <w:p>
+      <w:pPr>
+        <w:pStyle w:val="code"/>
+      </w:pPr>
+      <w:r>
+        <w:t xml:space="preserve">          "indicator": "X"</w:t>
       </w:r>
     </w:p>
     <w:p>
@@ -7121,31 +6605,15 @@
         <w:pStyle w:val="code"/>
       </w:pPr>
       <w:r>
-        <w:t xml:space="preserve">          "</w:t>
-      </w:r>
-      <w:proofErr w:type="gramStart"/>
-      <w:r>
-        <w:t>item</w:t>
-      </w:r>
-      <w:proofErr w:type="gramEnd"/>
-      <w:r>
-        <w:t>": "Title II Work Quarters Met",</w:t>
-      </w:r>
-    </w:p>
-    <w:p>
-      <w:pPr>
-        <w:pStyle w:val="code"/>
-      </w:pPr>
-      <w:r>
-        <w:t xml:space="preserve">          "</w:t>
-      </w:r>
-      <w:proofErr w:type="gramStart"/>
-      <w:r>
-        <w:t>indicator</w:t>
-      </w:r>
-      <w:proofErr w:type="gramEnd"/>
-      <w:r>
-        <w:t>": "X"</w:t>
+        <w:t xml:space="preserve">          "item": "Title II Work Quarters Met",</w:t>
+      </w:r>
+    </w:p>
+    <w:p>
+      <w:pPr>
+        <w:pStyle w:val="code"/>
+      </w:pPr>
+      <w:r>
+        <w:t xml:space="preserve">          "indicator": "X"</w:t>
       </w:r>
     </w:p>
     <w:p>
@@ -7169,31 +6637,15 @@
         <w:pStyle w:val="code"/>
       </w:pPr>
       <w:r>
-        <w:t xml:space="preserve">          "</w:t>
-      </w:r>
-      <w:proofErr w:type="gramStart"/>
-      <w:r>
-        <w:t>item</w:t>
-      </w:r>
-      <w:proofErr w:type="gramEnd"/>
-      <w:r>
-        <w:t>": "Medicaid Citizen Or Immigrant",</w:t>
-      </w:r>
-    </w:p>
-    <w:p>
-      <w:pPr>
-        <w:pStyle w:val="code"/>
-      </w:pPr>
-      <w:r>
-        <w:t xml:space="preserve">          "</w:t>
-      </w:r>
-      <w:proofErr w:type="gramStart"/>
-      <w:r>
-        <w:t>indicator</w:t>
-      </w:r>
-      <w:proofErr w:type="gramEnd"/>
-      <w:r>
-        <w:t>": "Y"</w:t>
+        <w:t xml:space="preserve">          "item": "Medicaid Citizen Or Immigrant",</w:t>
+      </w:r>
+    </w:p>
+    <w:p>
+      <w:pPr>
+        <w:pStyle w:val="code"/>
+      </w:pPr>
+      <w:r>
+        <w:t xml:space="preserve">          "indicator": "Y"</w:t>
       </w:r>
     </w:p>
     <w:p>
@@ -7217,63 +6669,31 @@
         <w:pStyle w:val="code"/>
       </w:pPr>
       <w:r>
-        <w:t xml:space="preserve">          "</w:t>
-      </w:r>
-      <w:proofErr w:type="gramStart"/>
-      <w:r>
-        <w:t>item</w:t>
-      </w:r>
-      <w:proofErr w:type="gramEnd"/>
-      <w:r>
-        <w:t>": "Former Foster Care Category",</w:t>
-      </w:r>
-    </w:p>
-    <w:p>
-      <w:pPr>
-        <w:pStyle w:val="code"/>
-      </w:pPr>
-      <w:r>
-        <w:t xml:space="preserve">          "</w:t>
-      </w:r>
-      <w:proofErr w:type="gramStart"/>
-      <w:r>
-        <w:t>indicator</w:t>
-      </w:r>
-      <w:proofErr w:type="gramEnd"/>
-      <w:r>
-        <w:t>": "N",</w:t>
-      </w:r>
-    </w:p>
-    <w:p>
-      <w:pPr>
-        <w:pStyle w:val="code"/>
-      </w:pPr>
-      <w:r>
-        <w:t xml:space="preserve">          "</w:t>
-      </w:r>
-      <w:proofErr w:type="gramStart"/>
-      <w:r>
-        <w:t>code</w:t>
-      </w:r>
-      <w:proofErr w:type="gramEnd"/>
-      <w:r>
-        <w:t>": 126,</w:t>
-      </w:r>
-    </w:p>
-    <w:p>
-      <w:pPr>
-        <w:pStyle w:val="code"/>
-      </w:pPr>
-      <w:r>
-        <w:t xml:space="preserve">          "</w:t>
-      </w:r>
-      <w:proofErr w:type="gramStart"/>
-      <w:r>
-        <w:t>reason</w:t>
-      </w:r>
-      <w:proofErr w:type="gramEnd"/>
-      <w:r>
-        <w:t>": "Applicant's age is greater than or equal to 26"</w:t>
+        <w:t xml:space="preserve">          "item": "Former Foster Care Category",</w:t>
+      </w:r>
+    </w:p>
+    <w:p>
+      <w:pPr>
+        <w:pStyle w:val="code"/>
+      </w:pPr>
+      <w:r>
+        <w:t xml:space="preserve">          "indicator": "N",</w:t>
+      </w:r>
+    </w:p>
+    <w:p>
+      <w:pPr>
+        <w:pStyle w:val="code"/>
+      </w:pPr>
+      <w:r>
+        <w:t xml:space="preserve">          "code": 126,</w:t>
+      </w:r>
+    </w:p>
+    <w:p>
+      <w:pPr>
+        <w:pStyle w:val="code"/>
+      </w:pPr>
+      <w:r>
+        <w:t xml:space="preserve">          "reason": "Applicant's age is greater than or equal to 26"</w:t>
       </w:r>
     </w:p>
     <w:p>
@@ -7297,63 +6717,31 @@
         <w:pStyle w:val="code"/>
       </w:pPr>
       <w:r>
-        <w:t xml:space="preserve">          "</w:t>
-      </w:r>
-      <w:proofErr w:type="gramStart"/>
-      <w:r>
-        <w:t>item</w:t>
-      </w:r>
-      <w:proofErr w:type="gramEnd"/>
-      <w:r>
-        <w:t>": "Work Quarters Override Income",</w:t>
-      </w:r>
-    </w:p>
-    <w:p>
-      <w:pPr>
-        <w:pStyle w:val="code"/>
-      </w:pPr>
-      <w:r>
-        <w:t xml:space="preserve">          "</w:t>
-      </w:r>
-      <w:proofErr w:type="gramStart"/>
-      <w:r>
-        <w:t>indicator</w:t>
-      </w:r>
-      <w:proofErr w:type="gramEnd"/>
-      <w:r>
-        <w:t>": "N",</w:t>
-      </w:r>
-    </w:p>
-    <w:p>
-      <w:pPr>
-        <w:pStyle w:val="code"/>
-      </w:pPr>
-      <w:r>
-        <w:t xml:space="preserve">          "</w:t>
-      </w:r>
-      <w:proofErr w:type="gramStart"/>
-      <w:r>
-        <w:t>code</w:t>
-      </w:r>
-      <w:proofErr w:type="gramEnd"/>
-      <w:r>
-        <w:t>": 340,</w:t>
-      </w:r>
-    </w:p>
-    <w:p>
-      <w:pPr>
-        <w:pStyle w:val="code"/>
-      </w:pPr>
-      <w:r>
-        <w:t xml:space="preserve">          "</w:t>
-      </w:r>
-      <w:proofErr w:type="gramStart"/>
-      <w:r>
-        <w:t>reason</w:t>
-      </w:r>
-      <w:proofErr w:type="gramEnd"/>
-      <w:r>
-        <w:t>": "Income is greater than 100% FPL"</w:t>
+        <w:t xml:space="preserve">          "item": "Work Quarters Override Income",</w:t>
+      </w:r>
+    </w:p>
+    <w:p>
+      <w:pPr>
+        <w:pStyle w:val="code"/>
+      </w:pPr>
+      <w:r>
+        <w:t xml:space="preserve">          "indicator": "N",</w:t>
+      </w:r>
+    </w:p>
+    <w:p>
+      <w:pPr>
+        <w:pStyle w:val="code"/>
+      </w:pPr>
+      <w:r>
+        <w:t xml:space="preserve">          "code": 340,</w:t>
+      </w:r>
+    </w:p>
+    <w:p>
+      <w:pPr>
+        <w:pStyle w:val="code"/>
+      </w:pPr>
+      <w:r>
+        <w:t xml:space="preserve">          "reason": "Income is greater than 100% FPL"</w:t>
       </w:r>
     </w:p>
     <w:p>
@@ -7377,63 +6765,31 @@
         <w:pStyle w:val="code"/>
       </w:pPr>
       <w:r>
-        <w:t xml:space="preserve">          "</w:t>
-      </w:r>
-      <w:proofErr w:type="gramStart"/>
-      <w:r>
-        <w:t>item</w:t>
-      </w:r>
-      <w:proofErr w:type="gramEnd"/>
-      <w:r>
-        <w:t>": "State Health Benefits CHIP",</w:t>
-      </w:r>
-    </w:p>
-    <w:p>
-      <w:pPr>
-        <w:pStyle w:val="code"/>
-      </w:pPr>
-      <w:r>
-        <w:t xml:space="preserve">          "</w:t>
-      </w:r>
-      <w:proofErr w:type="gramStart"/>
-      <w:r>
-        <w:t>indicator</w:t>
-      </w:r>
-      <w:proofErr w:type="gramEnd"/>
-      <w:r>
-        <w:t>": "N",</w:t>
-      </w:r>
-    </w:p>
-    <w:p>
-      <w:pPr>
-        <w:pStyle w:val="code"/>
-      </w:pPr>
-      <w:r>
-        <w:t xml:space="preserve">          "</w:t>
-      </w:r>
-      <w:proofErr w:type="gramStart"/>
-      <w:r>
-        <w:t>code</w:t>
-      </w:r>
-      <w:proofErr w:type="gramEnd"/>
-      <w:r>
-        <w:t>": 155,</w:t>
-      </w:r>
-    </w:p>
-    <w:p>
-      <w:pPr>
-        <w:pStyle w:val="code"/>
-      </w:pPr>
-      <w:r>
-        <w:t xml:space="preserve">          "</w:t>
-      </w:r>
-      <w:proofErr w:type="gramStart"/>
-      <w:r>
-        <w:t>reason</w:t>
-      </w:r>
-      <w:proofErr w:type="gramEnd"/>
-      <w:r>
-        <w:t>": "State does not provide CHIP to applicants with access to state health insurance"</w:t>
+        <w:t xml:space="preserve">          "item": "State Health Benefits CHIP",</w:t>
+      </w:r>
+    </w:p>
+    <w:p>
+      <w:pPr>
+        <w:pStyle w:val="code"/>
+      </w:pPr>
+      <w:r>
+        <w:t xml:space="preserve">          "indicator": "N",</w:t>
+      </w:r>
+    </w:p>
+    <w:p>
+      <w:pPr>
+        <w:pStyle w:val="code"/>
+      </w:pPr>
+      <w:r>
+        <w:t xml:space="preserve">          "code": 155,</w:t>
+      </w:r>
+    </w:p>
+    <w:p>
+      <w:pPr>
+        <w:pStyle w:val="code"/>
+      </w:pPr>
+      <w:r>
+        <w:t xml:space="preserve">          "reason": "State does not provide CHIP to applicants with access to state health insurance"</w:t>
       </w:r>
     </w:p>
     <w:p>
@@ -7457,31 +6813,15 @@
         <w:pStyle w:val="code"/>
       </w:pPr>
       <w:r>
-        <w:t xml:space="preserve">          "</w:t>
-      </w:r>
-      <w:proofErr w:type="gramStart"/>
-      <w:r>
-        <w:t>item</w:t>
-      </w:r>
-      <w:proofErr w:type="gramEnd"/>
-      <w:r>
-        <w:t>": "CHIP Waiting Period Satisfied",</w:t>
-      </w:r>
-    </w:p>
-    <w:p>
-      <w:pPr>
-        <w:pStyle w:val="code"/>
-      </w:pPr>
-      <w:r>
-        <w:t xml:space="preserve">          "</w:t>
-      </w:r>
-      <w:proofErr w:type="gramStart"/>
-      <w:r>
-        <w:t>indicator</w:t>
-      </w:r>
-      <w:proofErr w:type="gramEnd"/>
-      <w:r>
-        <w:t>": "X"</w:t>
+        <w:t xml:space="preserve">          "item": "CHIP Waiting Period Satisfied",</w:t>
+      </w:r>
+    </w:p>
+    <w:p>
+      <w:pPr>
+        <w:pStyle w:val="code"/>
+      </w:pPr>
+      <w:r>
+        <w:t xml:space="preserve">          "indicator": "X"</w:t>
       </w:r>
     </w:p>
     <w:p>
@@ -7505,31 +6845,15 @@
         <w:pStyle w:val="code"/>
       </w:pPr>
       <w:r>
-        <w:t xml:space="preserve">          "</w:t>
-      </w:r>
-      <w:proofErr w:type="gramStart"/>
-      <w:r>
-        <w:t>item</w:t>
-      </w:r>
-      <w:proofErr w:type="gramEnd"/>
-      <w:r>
-        <w:t>": "Dependent Child Covered",</w:t>
-      </w:r>
-    </w:p>
-    <w:p>
-      <w:pPr>
-        <w:pStyle w:val="code"/>
-      </w:pPr>
-      <w:r>
-        <w:t xml:space="preserve">          "</w:t>
-      </w:r>
-      <w:proofErr w:type="gramStart"/>
-      <w:r>
-        <w:t>indicator</w:t>
-      </w:r>
-      <w:proofErr w:type="gramEnd"/>
-      <w:r>
-        <w:t>": "X"</w:t>
+        <w:t xml:space="preserve">          "item": "Dependent Child Covered",</w:t>
+      </w:r>
+    </w:p>
+    <w:p>
+      <w:pPr>
+        <w:pStyle w:val="code"/>
+      </w:pPr>
+      <w:r>
+        <w:t xml:space="preserve">          "indicator": "X"</w:t>
       </w:r>
     </w:p>
     <w:p>
@@ -7553,31 +6877,15 @@
         <w:pStyle w:val="code"/>
       </w:pPr>
       <w:r>
-        <w:t xml:space="preserve">          "</w:t>
-      </w:r>
-      <w:proofErr w:type="gramStart"/>
-      <w:r>
-        <w:t>item</w:t>
-      </w:r>
-      <w:proofErr w:type="gramEnd"/>
-      <w:r>
-        <w:t>": "Medicaid Non-MAGI Referral",</w:t>
-      </w:r>
-    </w:p>
-    <w:p>
-      <w:pPr>
-        <w:pStyle w:val="code"/>
-      </w:pPr>
-      <w:r>
-        <w:t xml:space="preserve">          "</w:t>
-      </w:r>
-      <w:proofErr w:type="gramStart"/>
-      <w:r>
-        <w:t>indicator</w:t>
-      </w:r>
-      <w:proofErr w:type="gramEnd"/>
-      <w:r>
-        <w:t>": "Y"</w:t>
+        <w:t xml:space="preserve">          "item": "Medicaid Non-MAGI Referral",</w:t>
+      </w:r>
+    </w:p>
+    <w:p>
+      <w:pPr>
+        <w:pStyle w:val="code"/>
+      </w:pPr>
+      <w:r>
+        <w:t xml:space="preserve">          "indicator": "Y"</w:t>
       </w:r>
     </w:p>
     <w:p>
@@ -7601,63 +6909,31 @@
         <w:pStyle w:val="code"/>
       </w:pPr>
       <w:r>
-        <w:t xml:space="preserve">          "</w:t>
-      </w:r>
-      <w:proofErr w:type="gramStart"/>
-      <w:r>
-        <w:t>item</w:t>
-      </w:r>
-      <w:proofErr w:type="gramEnd"/>
-      <w:r>
-        <w:t>": "Emergency Medicaid",</w:t>
-      </w:r>
-    </w:p>
-    <w:p>
-      <w:pPr>
-        <w:pStyle w:val="code"/>
-      </w:pPr>
-      <w:r>
-        <w:t xml:space="preserve">          "</w:t>
-      </w:r>
-      <w:proofErr w:type="gramStart"/>
-      <w:r>
-        <w:t>indicator</w:t>
-      </w:r>
-      <w:proofErr w:type="gramEnd"/>
-      <w:r>
-        <w:t>": "N",</w:t>
-      </w:r>
-    </w:p>
-    <w:p>
-      <w:pPr>
-        <w:pStyle w:val="code"/>
-      </w:pPr>
-      <w:r>
-        <w:t xml:space="preserve">          "</w:t>
-      </w:r>
-      <w:proofErr w:type="gramStart"/>
-      <w:r>
-        <w:t>code</w:t>
-      </w:r>
-      <w:proofErr w:type="gramEnd"/>
-      <w:r>
-        <w:t>": 109,</w:t>
-      </w:r>
-    </w:p>
-    <w:p>
-      <w:pPr>
-        <w:pStyle w:val="code"/>
-      </w:pPr>
-      <w:r>
-        <w:t xml:space="preserve">          "</w:t>
-      </w:r>
-      <w:proofErr w:type="gramStart"/>
-      <w:r>
-        <w:t>reason</w:t>
-      </w:r>
-      <w:proofErr w:type="gramEnd"/>
-      <w:r>
-        <w:t>": "Applicant does not meet the eligibility criteria for emergency Medicaid"</w:t>
+        <w:t xml:space="preserve">          "item": "Emergency Medicaid",</w:t>
+      </w:r>
+    </w:p>
+    <w:p>
+      <w:pPr>
+        <w:pStyle w:val="code"/>
+      </w:pPr>
+      <w:r>
+        <w:t xml:space="preserve">          "indicator": "N",</w:t>
+      </w:r>
+    </w:p>
+    <w:p>
+      <w:pPr>
+        <w:pStyle w:val="code"/>
+      </w:pPr>
+      <w:r>
+        <w:t xml:space="preserve">          "code": 109,</w:t>
+      </w:r>
+    </w:p>
+    <w:p>
+      <w:pPr>
+        <w:pStyle w:val="code"/>
+      </w:pPr>
+      <w:r>
+        <w:t xml:space="preserve">          "reason": "Applicant does not meet the eligibility criteria for emergency Medicaid"</w:t>
       </w:r>
     </w:p>
     <w:p>
@@ -7681,31 +6957,15 @@
         <w:pStyle w:val="code"/>
       </w:pPr>
       <w:r>
-        <w:t xml:space="preserve">          "</w:t>
-      </w:r>
-      <w:proofErr w:type="gramStart"/>
-      <w:r>
-        <w:t>item</w:t>
-      </w:r>
-      <w:proofErr w:type="gramEnd"/>
-      <w:r>
-        <w:t>": "Refugee Medical Assistance",</w:t>
-      </w:r>
-    </w:p>
-    <w:p>
-      <w:pPr>
-        <w:pStyle w:val="code"/>
-      </w:pPr>
-      <w:r>
-        <w:t xml:space="preserve">          "</w:t>
-      </w:r>
-      <w:proofErr w:type="gramStart"/>
-      <w:r>
-        <w:t>indicator</w:t>
-      </w:r>
-      <w:proofErr w:type="gramEnd"/>
-      <w:r>
-        <w:t>": "X"</w:t>
+        <w:t xml:space="preserve">          "item": "Refugee Medical Assistance",</w:t>
+      </w:r>
+    </w:p>
+    <w:p>
+      <w:pPr>
+        <w:pStyle w:val="code"/>
+      </w:pPr>
+      <w:r>
+        <w:t xml:space="preserve">          "indicator": "X"</w:t>
       </w:r>
     </w:p>
     <w:p>
@@ -7729,31 +6989,15 @@
         <w:pStyle w:val="code"/>
       </w:pPr>
       <w:r>
-        <w:t xml:space="preserve">          "</w:t>
-      </w:r>
-      <w:proofErr w:type="gramStart"/>
-      <w:r>
-        <w:t>item</w:t>
-      </w:r>
-      <w:proofErr w:type="gramEnd"/>
-      <w:r>
-        <w:t>": "APTC Referral",</w:t>
-      </w:r>
-    </w:p>
-    <w:p>
-      <w:pPr>
-        <w:pStyle w:val="code"/>
-      </w:pPr>
-      <w:r>
-        <w:t xml:space="preserve">          "</w:t>
-      </w:r>
-      <w:proofErr w:type="gramStart"/>
-      <w:r>
-        <w:t>indicator</w:t>
-      </w:r>
-      <w:proofErr w:type="gramEnd"/>
-      <w:r>
-        <w:t>": "Y"</w:t>
+        <w:t xml:space="preserve">          "item": "APTC Referral",</w:t>
+      </w:r>
+    </w:p>
+    <w:p>
+      <w:pPr>
+        <w:pStyle w:val="code"/>
+      </w:pPr>
+      <w:r>
+        <w:t xml:space="preserve">          "indicator": "Y"</w:t>
       </w:r>
     </w:p>
     <w:p>
@@ -7793,7 +7037,13 @@
         <w:pStyle w:val="code"/>
       </w:pPr>
       <w:r>
-        <w:t xml:space="preserve">      "Person ID": "Applicant 2",</w:t>
+        <w:t xml:space="preserve">      "Person ID": </w:t>
+      </w:r>
+      <w:r>
+        <w:t>2</w:t>
+      </w:r>
+      <w:r>
+        <w:t>,</w:t>
       </w:r>
     </w:p>
     <w:p>
@@ -7817,7 +7067,10 @@
         <w:pStyle w:val="code"/>
       </w:pPr>
       <w:r>
-        <w:t xml:space="preserve">          "Applicant 2"</w:t>
+        <w:t xml:space="preserve">          </w:t>
+      </w:r>
+      <w:r>
+        <w:t>2</w:t>
       </w:r>
     </w:p>
     <w:p>
@@ -8660,12 +7913,10 @@
         <w:t xml:space="preserve">      "</w:t>
       </w:r>
       <w:proofErr w:type="spellStart"/>
-      <w:proofErr w:type="gramStart"/>
       <w:r>
         <w:t>cleanDets</w:t>
       </w:r>
       <w:proofErr w:type="spellEnd"/>
-      <w:proofErr w:type="gramEnd"/>
       <w:r>
         <w:t>": [</w:t>
       </w:r>
@@ -8683,31 +7934,15 @@
         <w:pStyle w:val="code"/>
       </w:pPr>
       <w:r>
-        <w:t xml:space="preserve">          "</w:t>
-      </w:r>
-      <w:proofErr w:type="gramStart"/>
-      <w:r>
-        <w:t>item</w:t>
-      </w:r>
-      <w:proofErr w:type="gramEnd"/>
-      <w:r>
-        <w:t>": "Residency",</w:t>
-      </w:r>
-    </w:p>
-    <w:p>
-      <w:pPr>
-        <w:pStyle w:val="code"/>
-      </w:pPr>
-      <w:r>
-        <w:t xml:space="preserve">          "</w:t>
-      </w:r>
-      <w:proofErr w:type="gramStart"/>
-      <w:r>
-        <w:t>indicator</w:t>
-      </w:r>
-      <w:proofErr w:type="gramEnd"/>
-      <w:r>
-        <w:t>": "Y"</w:t>
+        <w:t xml:space="preserve">          "item": "Residency",</w:t>
+      </w:r>
+    </w:p>
+    <w:p>
+      <w:pPr>
+        <w:pStyle w:val="code"/>
+      </w:pPr>
+      <w:r>
+        <w:t xml:space="preserve">          "indicator": "Y"</w:t>
       </w:r>
     </w:p>
     <w:p>
@@ -8731,31 +7966,15 @@
         <w:pStyle w:val="code"/>
       </w:pPr>
       <w:r>
-        <w:t xml:space="preserve">          "</w:t>
-      </w:r>
-      <w:proofErr w:type="gramStart"/>
-      <w:r>
-        <w:t>item</w:t>
-      </w:r>
-      <w:proofErr w:type="gramEnd"/>
-      <w:r>
-        <w:t>": "Adult Group Category",</w:t>
-      </w:r>
-    </w:p>
-    <w:p>
-      <w:pPr>
-        <w:pStyle w:val="code"/>
-      </w:pPr>
-      <w:r>
-        <w:t xml:space="preserve">          "</w:t>
-      </w:r>
-      <w:proofErr w:type="gramStart"/>
-      <w:r>
-        <w:t>indicator</w:t>
-      </w:r>
-      <w:proofErr w:type="gramEnd"/>
-      <w:r>
-        <w:t>": "X"</w:t>
+        <w:t xml:space="preserve">          "item": "Adult Group Category",</w:t>
+      </w:r>
+    </w:p>
+    <w:p>
+      <w:pPr>
+        <w:pStyle w:val="code"/>
+      </w:pPr>
+      <w:r>
+        <w:t xml:space="preserve">          "indicator": "X"</w:t>
       </w:r>
     </w:p>
     <w:p>
@@ -8779,63 +7998,31 @@
         <w:pStyle w:val="code"/>
       </w:pPr>
       <w:r>
-        <w:t xml:space="preserve">          "</w:t>
-      </w:r>
-      <w:proofErr w:type="gramStart"/>
-      <w:r>
-        <w:t>item</w:t>
-      </w:r>
-      <w:proofErr w:type="gramEnd"/>
-      <w:r>
-        <w:t>": "Parent Caretaker Category",</w:t>
-      </w:r>
-    </w:p>
-    <w:p>
-      <w:pPr>
-        <w:pStyle w:val="code"/>
-      </w:pPr>
-      <w:r>
-        <w:t xml:space="preserve">          "</w:t>
-      </w:r>
-      <w:proofErr w:type="gramStart"/>
-      <w:r>
-        <w:t>indicator</w:t>
-      </w:r>
-      <w:proofErr w:type="gramEnd"/>
-      <w:r>
-        <w:t>": "N",</w:t>
-      </w:r>
-    </w:p>
-    <w:p>
-      <w:pPr>
-        <w:pStyle w:val="code"/>
-      </w:pPr>
-      <w:r>
-        <w:t xml:space="preserve">          "</w:t>
-      </w:r>
-      <w:proofErr w:type="gramStart"/>
-      <w:r>
-        <w:t>code</w:t>
-      </w:r>
-      <w:proofErr w:type="gramEnd"/>
-      <w:r>
-        <w:t>": 146,</w:t>
-      </w:r>
-    </w:p>
-    <w:p>
-      <w:pPr>
-        <w:pStyle w:val="code"/>
-      </w:pPr>
-      <w:r>
-        <w:t xml:space="preserve">          "</w:t>
-      </w:r>
-      <w:proofErr w:type="gramStart"/>
-      <w:r>
-        <w:t>reason</w:t>
-      </w:r>
-      <w:proofErr w:type="gramEnd"/>
-      <w:r>
-        <w:t>": "No child met all criteria for parent caretaker category"</w:t>
+        <w:t xml:space="preserve">          "item": "Parent Caretaker Category",</w:t>
+      </w:r>
+    </w:p>
+    <w:p>
+      <w:pPr>
+        <w:pStyle w:val="code"/>
+      </w:pPr>
+      <w:r>
+        <w:t xml:space="preserve">          "indicator": "N",</w:t>
+      </w:r>
+    </w:p>
+    <w:p>
+      <w:pPr>
+        <w:pStyle w:val="code"/>
+      </w:pPr>
+      <w:r>
+        <w:t xml:space="preserve">          "code": 146,</w:t>
+      </w:r>
+    </w:p>
+    <w:p>
+      <w:pPr>
+        <w:pStyle w:val="code"/>
+      </w:pPr>
+      <w:r>
+        <w:t xml:space="preserve">          "reason": "No child met all criteria for parent caretaker category"</w:t>
       </w:r>
     </w:p>
     <w:p>
@@ -8859,63 +8046,31 @@
         <w:pStyle w:val="code"/>
       </w:pPr>
       <w:r>
-        <w:t xml:space="preserve">          "</w:t>
-      </w:r>
-      <w:proofErr w:type="gramStart"/>
-      <w:r>
-        <w:t>item</w:t>
-      </w:r>
-      <w:proofErr w:type="gramEnd"/>
-      <w:r>
-        <w:t>": "Pregnancy Category",</w:t>
-      </w:r>
-    </w:p>
-    <w:p>
-      <w:pPr>
-        <w:pStyle w:val="code"/>
-      </w:pPr>
-      <w:r>
-        <w:t xml:space="preserve">          "</w:t>
-      </w:r>
-      <w:proofErr w:type="gramStart"/>
-      <w:r>
-        <w:t>indicator</w:t>
-      </w:r>
-      <w:proofErr w:type="gramEnd"/>
-      <w:r>
-        <w:t>": "N",</w:t>
-      </w:r>
-    </w:p>
-    <w:p>
-      <w:pPr>
-        <w:pStyle w:val="code"/>
-      </w:pPr>
-      <w:r>
-        <w:t xml:space="preserve">          "</w:t>
-      </w:r>
-      <w:proofErr w:type="gramStart"/>
-      <w:r>
-        <w:t>code</w:t>
-      </w:r>
-      <w:proofErr w:type="gramEnd"/>
-      <w:r>
-        <w:t>": 124,</w:t>
-      </w:r>
-    </w:p>
-    <w:p>
-      <w:pPr>
-        <w:pStyle w:val="code"/>
-      </w:pPr>
-      <w:r>
-        <w:t xml:space="preserve">          "</w:t>
-      </w:r>
-      <w:proofErr w:type="gramStart"/>
-      <w:r>
-        <w:t>reason</w:t>
-      </w:r>
-      <w:proofErr w:type="gramEnd"/>
-      <w:r>
-        <w:t>": "Applicant not pregnant or within postpartum period"</w:t>
+        <w:t xml:space="preserve">          "item": "Pregnancy Category",</w:t>
+      </w:r>
+    </w:p>
+    <w:p>
+      <w:pPr>
+        <w:pStyle w:val="code"/>
+      </w:pPr>
+      <w:r>
+        <w:t xml:space="preserve">          "indicator": "N",</w:t>
+      </w:r>
+    </w:p>
+    <w:p>
+      <w:pPr>
+        <w:pStyle w:val="code"/>
+      </w:pPr>
+      <w:r>
+        <w:t xml:space="preserve">          "code": 124,</w:t>
+      </w:r>
+    </w:p>
+    <w:p>
+      <w:pPr>
+        <w:pStyle w:val="code"/>
+      </w:pPr>
+      <w:r>
+        <w:t xml:space="preserve">          "reason": "Applicant not pregnant or within postpartum period"</w:t>
       </w:r>
     </w:p>
     <w:p>
@@ -8939,31 +8094,15 @@
         <w:pStyle w:val="code"/>
       </w:pPr>
       <w:r>
-        <w:t xml:space="preserve">          "</w:t>
-      </w:r>
-      <w:proofErr w:type="gramStart"/>
-      <w:r>
-        <w:t>item</w:t>
-      </w:r>
-      <w:proofErr w:type="gramEnd"/>
-      <w:r>
-        <w:t>": "Child Category",</w:t>
-      </w:r>
-    </w:p>
-    <w:p>
-      <w:pPr>
-        <w:pStyle w:val="code"/>
-      </w:pPr>
-      <w:r>
-        <w:t xml:space="preserve">          "</w:t>
-      </w:r>
-      <w:proofErr w:type="gramStart"/>
-      <w:r>
-        <w:t>indicator</w:t>
-      </w:r>
-      <w:proofErr w:type="gramEnd"/>
-      <w:r>
-        <w:t>": "Y"</w:t>
+        <w:t xml:space="preserve">          "item": "Child Category",</w:t>
+      </w:r>
+    </w:p>
+    <w:p>
+      <w:pPr>
+        <w:pStyle w:val="code"/>
+      </w:pPr>
+      <w:r>
+        <w:t xml:space="preserve">          "indicator": "Y"</w:t>
       </w:r>
     </w:p>
     <w:p>
@@ -8987,31 +8126,15 @@
         <w:pStyle w:val="code"/>
       </w:pPr>
       <w:r>
-        <w:t xml:space="preserve">          "</w:t>
-      </w:r>
-      <w:proofErr w:type="gramStart"/>
-      <w:r>
-        <w:t>item</w:t>
-      </w:r>
-      <w:proofErr w:type="gramEnd"/>
-      <w:r>
-        <w:t>": "Optional Targeted Low Income Child",</w:t>
-      </w:r>
-    </w:p>
-    <w:p>
-      <w:pPr>
-        <w:pStyle w:val="code"/>
-      </w:pPr>
-      <w:r>
-        <w:t xml:space="preserve">          "</w:t>
-      </w:r>
-      <w:proofErr w:type="gramStart"/>
-      <w:r>
-        <w:t>indicator</w:t>
-      </w:r>
-      <w:proofErr w:type="gramEnd"/>
-      <w:r>
-        <w:t>": "X"</w:t>
+        <w:t xml:space="preserve">          "item": "Optional Targeted Low Income Child",</w:t>
+      </w:r>
+    </w:p>
+    <w:p>
+      <w:pPr>
+        <w:pStyle w:val="code"/>
+      </w:pPr>
+      <w:r>
+        <w:t xml:space="preserve">          "indicator": "X"</w:t>
       </w:r>
     </w:p>
     <w:p>
@@ -9035,31 +8158,15 @@
         <w:pStyle w:val="code"/>
       </w:pPr>
       <w:r>
-        <w:t xml:space="preserve">          "</w:t>
-      </w:r>
-      <w:proofErr w:type="gramStart"/>
-      <w:r>
-        <w:t>item</w:t>
-      </w:r>
-      <w:proofErr w:type="gramEnd"/>
-      <w:r>
-        <w:t>": "CHIP Targeted Low Income Child",</w:t>
-      </w:r>
-    </w:p>
-    <w:p>
-      <w:pPr>
-        <w:pStyle w:val="code"/>
-      </w:pPr>
-      <w:r>
-        <w:t xml:space="preserve">          "</w:t>
-      </w:r>
-      <w:proofErr w:type="gramStart"/>
-      <w:r>
-        <w:t>indicator</w:t>
-      </w:r>
-      <w:proofErr w:type="gramEnd"/>
-      <w:r>
-        <w:t>": "Y"</w:t>
+        <w:t xml:space="preserve">          "item": "CHIP Targeted Low Income Child",</w:t>
+      </w:r>
+    </w:p>
+    <w:p>
+      <w:pPr>
+        <w:pStyle w:val="code"/>
+      </w:pPr>
+      <w:r>
+        <w:t xml:space="preserve">          "indicator": "Y"</w:t>
       </w:r>
     </w:p>
     <w:p>
@@ -9083,31 +8190,15 @@
         <w:pStyle w:val="code"/>
       </w:pPr>
       <w:r>
-        <w:t xml:space="preserve">          "</w:t>
-      </w:r>
-      <w:proofErr w:type="gramStart"/>
-      <w:r>
-        <w:t>item</w:t>
-      </w:r>
-      <w:proofErr w:type="gramEnd"/>
-      <w:r>
-        <w:t>": "Unborn Child",</w:t>
-      </w:r>
-    </w:p>
-    <w:p>
-      <w:pPr>
-        <w:pStyle w:val="code"/>
-      </w:pPr>
-      <w:r>
-        <w:t xml:space="preserve">          "</w:t>
-      </w:r>
-      <w:proofErr w:type="gramStart"/>
-      <w:r>
-        <w:t>indicator</w:t>
-      </w:r>
-      <w:proofErr w:type="gramEnd"/>
-      <w:r>
-        <w:t>": "X"</w:t>
+        <w:t xml:space="preserve">          "item": "Unborn Child",</w:t>
+      </w:r>
+    </w:p>
+    <w:p>
+      <w:pPr>
+        <w:pStyle w:val="code"/>
+      </w:pPr>
+      <w:r>
+        <w:t xml:space="preserve">          "indicator": "X"</w:t>
       </w:r>
     </w:p>
     <w:p>
@@ -9131,31 +8222,15 @@
         <w:pStyle w:val="code"/>
       </w:pPr>
       <w:r>
-        <w:t xml:space="preserve">          "</w:t>
-      </w:r>
-      <w:proofErr w:type="gramStart"/>
-      <w:r>
-        <w:t>item</w:t>
-      </w:r>
-      <w:proofErr w:type="gramEnd"/>
-      <w:r>
-        <w:t>": "Income Medicaid Eligible",</w:t>
-      </w:r>
-    </w:p>
-    <w:p>
-      <w:pPr>
-        <w:pStyle w:val="code"/>
-      </w:pPr>
-      <w:r>
-        <w:t xml:space="preserve">          "</w:t>
-      </w:r>
-      <w:proofErr w:type="gramStart"/>
-      <w:r>
-        <w:t>indicator</w:t>
-      </w:r>
-      <w:proofErr w:type="gramEnd"/>
-      <w:r>
-        <w:t>": "Y"</w:t>
+        <w:t xml:space="preserve">          "item": "Income Medicaid Eligible",</w:t>
+      </w:r>
+    </w:p>
+    <w:p>
+      <w:pPr>
+        <w:pStyle w:val="code"/>
+      </w:pPr>
+      <w:r>
+        <w:t xml:space="preserve">          "indicator": "Y"</w:t>
       </w:r>
     </w:p>
     <w:p>
@@ -9179,31 +8254,15 @@
         <w:pStyle w:val="code"/>
       </w:pPr>
       <w:r>
-        <w:t xml:space="preserve">          "</w:t>
-      </w:r>
-      <w:proofErr w:type="gramStart"/>
-      <w:r>
-        <w:t>item</w:t>
-      </w:r>
-      <w:proofErr w:type="gramEnd"/>
-      <w:r>
-        <w:t>": "Income CHIP Eligible",</w:t>
-      </w:r>
-    </w:p>
-    <w:p>
-      <w:pPr>
-        <w:pStyle w:val="code"/>
-      </w:pPr>
-      <w:r>
-        <w:t xml:space="preserve">          "</w:t>
-      </w:r>
-      <w:proofErr w:type="gramStart"/>
-      <w:r>
-        <w:t>indicator</w:t>
-      </w:r>
-      <w:proofErr w:type="gramEnd"/>
-      <w:r>
-        <w:t>": "Y"</w:t>
+        <w:t xml:space="preserve">          "item": "Income CHIP Eligible",</w:t>
+      </w:r>
+    </w:p>
+    <w:p>
+      <w:pPr>
+        <w:pStyle w:val="code"/>
+      </w:pPr>
+      <w:r>
+        <w:t xml:space="preserve">          "indicator": "Y"</w:t>
       </w:r>
     </w:p>
     <w:p>
@@ -9227,31 +8286,15 @@
         <w:pStyle w:val="code"/>
       </w:pPr>
       <w:r>
-        <w:t xml:space="preserve">          "</w:t>
-      </w:r>
-      <w:proofErr w:type="gramStart"/>
-      <w:r>
-        <w:t>item</w:t>
-      </w:r>
-      <w:proofErr w:type="gramEnd"/>
-      <w:r>
-        <w:t>": "CHIPRA 214",</w:t>
-      </w:r>
-    </w:p>
-    <w:p>
-      <w:pPr>
-        <w:pStyle w:val="code"/>
-      </w:pPr>
-      <w:r>
-        <w:t xml:space="preserve">          "</w:t>
-      </w:r>
-      <w:proofErr w:type="gramStart"/>
-      <w:r>
-        <w:t>indicator</w:t>
-      </w:r>
-      <w:proofErr w:type="gramEnd"/>
-      <w:r>
-        <w:t>": "X"</w:t>
+        <w:t xml:space="preserve">          "item": "CHIPRA 214",</w:t>
+      </w:r>
+    </w:p>
+    <w:p>
+      <w:pPr>
+        <w:pStyle w:val="code"/>
+      </w:pPr>
+      <w:r>
+        <w:t xml:space="preserve">          "indicator": "X"</w:t>
       </w:r>
     </w:p>
     <w:p>
@@ -9275,31 +8318,15 @@
         <w:pStyle w:val="code"/>
       </w:pPr>
       <w:r>
-        <w:t xml:space="preserve">          "</w:t>
-      </w:r>
-      <w:proofErr w:type="gramStart"/>
-      <w:r>
-        <w:t>item</w:t>
-      </w:r>
-      <w:proofErr w:type="gramEnd"/>
-      <w:r>
-        <w:t>": "Trafficking Victim",</w:t>
-      </w:r>
-    </w:p>
-    <w:p>
-      <w:pPr>
-        <w:pStyle w:val="code"/>
-      </w:pPr>
-      <w:r>
-        <w:t xml:space="preserve">          "</w:t>
-      </w:r>
-      <w:proofErr w:type="gramStart"/>
-      <w:r>
-        <w:t>indicator</w:t>
-      </w:r>
-      <w:proofErr w:type="gramEnd"/>
-      <w:r>
-        <w:t>": "X"</w:t>
+        <w:t xml:space="preserve">          "item": "Trafficking Victim",</w:t>
+      </w:r>
+    </w:p>
+    <w:p>
+      <w:pPr>
+        <w:pStyle w:val="code"/>
+      </w:pPr>
+      <w:r>
+        <w:t xml:space="preserve">          "indicator": "X"</w:t>
       </w:r>
     </w:p>
     <w:p>
@@ -9323,31 +8350,15 @@
         <w:pStyle w:val="code"/>
       </w:pPr>
       <w:r>
-        <w:t xml:space="preserve">          "</w:t>
-      </w:r>
-      <w:proofErr w:type="gramStart"/>
-      <w:r>
-        <w:t>item</w:t>
-      </w:r>
-      <w:proofErr w:type="gramEnd"/>
-      <w:r>
-        <w:t>": "Seven Year Limit",</w:t>
-      </w:r>
-    </w:p>
-    <w:p>
-      <w:pPr>
-        <w:pStyle w:val="code"/>
-      </w:pPr>
-      <w:r>
-        <w:t xml:space="preserve">          "</w:t>
-      </w:r>
-      <w:proofErr w:type="gramStart"/>
-      <w:r>
-        <w:t>indicator</w:t>
-      </w:r>
-      <w:proofErr w:type="gramEnd"/>
-      <w:r>
-        <w:t>": "X"</w:t>
+        <w:t xml:space="preserve">          "item": "Seven Year Limit",</w:t>
+      </w:r>
+    </w:p>
+    <w:p>
+      <w:pPr>
+        <w:pStyle w:val="code"/>
+      </w:pPr>
+      <w:r>
+        <w:t xml:space="preserve">          "indicator": "X"</w:t>
       </w:r>
     </w:p>
     <w:p>
@@ -9371,31 +8382,15 @@
         <w:pStyle w:val="code"/>
       </w:pPr>
       <w:r>
-        <w:t xml:space="preserve">          "</w:t>
-      </w:r>
-      <w:proofErr w:type="gramStart"/>
-      <w:r>
-        <w:t>item</w:t>
-      </w:r>
-      <w:proofErr w:type="gramEnd"/>
-      <w:r>
-        <w:t>": "Five Year Bar",</w:t>
-      </w:r>
-    </w:p>
-    <w:p>
-      <w:pPr>
-        <w:pStyle w:val="code"/>
-      </w:pPr>
-      <w:r>
-        <w:t xml:space="preserve">          "</w:t>
-      </w:r>
-      <w:proofErr w:type="gramStart"/>
-      <w:r>
-        <w:t>indicator</w:t>
-      </w:r>
-      <w:proofErr w:type="gramEnd"/>
-      <w:r>
-        <w:t>": "X"</w:t>
+        <w:t xml:space="preserve">          "item": "Five Year Bar",</w:t>
+      </w:r>
+    </w:p>
+    <w:p>
+      <w:pPr>
+        <w:pStyle w:val="code"/>
+      </w:pPr>
+      <w:r>
+        <w:t xml:space="preserve">          "indicator": "X"</w:t>
       </w:r>
     </w:p>
     <w:p>
@@ -9419,31 +8414,15 @@
         <w:pStyle w:val="code"/>
       </w:pPr>
       <w:r>
-        <w:t xml:space="preserve">          "</w:t>
-      </w:r>
-      <w:proofErr w:type="gramStart"/>
-      <w:r>
-        <w:t>item</w:t>
-      </w:r>
-      <w:proofErr w:type="gramEnd"/>
-      <w:r>
-        <w:t>": "Title II Work Quarters Met",</w:t>
-      </w:r>
-    </w:p>
-    <w:p>
-      <w:pPr>
-        <w:pStyle w:val="code"/>
-      </w:pPr>
-      <w:r>
-        <w:t xml:space="preserve">          "</w:t>
-      </w:r>
-      <w:proofErr w:type="gramStart"/>
-      <w:r>
-        <w:t>indicator</w:t>
-      </w:r>
-      <w:proofErr w:type="gramEnd"/>
-      <w:r>
-        <w:t>": "X"</w:t>
+        <w:t xml:space="preserve">          "item": "Title II Work Quarters Met",</w:t>
+      </w:r>
+    </w:p>
+    <w:p>
+      <w:pPr>
+        <w:pStyle w:val="code"/>
+      </w:pPr>
+      <w:r>
+        <w:t xml:space="preserve">          "indicator": "X"</w:t>
       </w:r>
     </w:p>
     <w:p>
@@ -9467,31 +8446,15 @@
         <w:pStyle w:val="code"/>
       </w:pPr>
       <w:r>
-        <w:t xml:space="preserve">          "</w:t>
-      </w:r>
-      <w:proofErr w:type="gramStart"/>
-      <w:r>
-        <w:t>item</w:t>
-      </w:r>
-      <w:proofErr w:type="gramEnd"/>
-      <w:r>
-        <w:t>": "Medicaid Citizen Or Immigrant",</w:t>
-      </w:r>
-    </w:p>
-    <w:p>
-      <w:pPr>
-        <w:pStyle w:val="code"/>
-      </w:pPr>
-      <w:r>
-        <w:t xml:space="preserve">          "</w:t>
-      </w:r>
-      <w:proofErr w:type="gramStart"/>
-      <w:r>
-        <w:t>indicator</w:t>
-      </w:r>
-      <w:proofErr w:type="gramEnd"/>
-      <w:r>
-        <w:t>": "Y"</w:t>
+        <w:t xml:space="preserve">          "item": "Medicaid Citizen Or Immigrant",</w:t>
+      </w:r>
+    </w:p>
+    <w:p>
+      <w:pPr>
+        <w:pStyle w:val="code"/>
+      </w:pPr>
+      <w:r>
+        <w:t xml:space="preserve">          "indicator": "Y"</w:t>
       </w:r>
     </w:p>
     <w:p>
@@ -9515,63 +8478,31 @@
         <w:pStyle w:val="code"/>
       </w:pPr>
       <w:r>
-        <w:t xml:space="preserve">          "</w:t>
-      </w:r>
-      <w:proofErr w:type="gramStart"/>
-      <w:r>
-        <w:t>item</w:t>
-      </w:r>
-      <w:proofErr w:type="gramEnd"/>
-      <w:r>
-        <w:t>": "Former Foster Care Category",</w:t>
-      </w:r>
-    </w:p>
-    <w:p>
-      <w:pPr>
-        <w:pStyle w:val="code"/>
-      </w:pPr>
-      <w:r>
-        <w:t xml:space="preserve">          "</w:t>
-      </w:r>
-      <w:proofErr w:type="gramStart"/>
-      <w:r>
-        <w:t>indicator</w:t>
-      </w:r>
-      <w:proofErr w:type="gramEnd"/>
-      <w:r>
-        <w:t>": "N",</w:t>
-      </w:r>
-    </w:p>
-    <w:p>
-      <w:pPr>
-        <w:pStyle w:val="code"/>
-      </w:pPr>
-      <w:r>
-        <w:t xml:space="preserve">          "</w:t>
-      </w:r>
-      <w:proofErr w:type="gramStart"/>
-      <w:r>
-        <w:t>code</w:t>
-      </w:r>
-      <w:proofErr w:type="gramEnd"/>
-      <w:r>
-        <w:t>": 400,</w:t>
-      </w:r>
-    </w:p>
-    <w:p>
-      <w:pPr>
-        <w:pStyle w:val="code"/>
-      </w:pPr>
-      <w:r>
-        <w:t xml:space="preserve">          "</w:t>
-      </w:r>
-      <w:proofErr w:type="gramStart"/>
-      <w:r>
-        <w:t>reason</w:t>
-      </w:r>
-      <w:proofErr w:type="gramEnd"/>
-      <w:r>
-        <w:t>": "Applicant was not formerly in foster care"</w:t>
+        <w:t xml:space="preserve">          "item": "Former Foster Care Category",</w:t>
+      </w:r>
+    </w:p>
+    <w:p>
+      <w:pPr>
+        <w:pStyle w:val="code"/>
+      </w:pPr>
+      <w:r>
+        <w:t xml:space="preserve">          "indicator": "N",</w:t>
+      </w:r>
+    </w:p>
+    <w:p>
+      <w:pPr>
+        <w:pStyle w:val="code"/>
+      </w:pPr>
+      <w:r>
+        <w:t xml:space="preserve">          "code": 400,</w:t>
+      </w:r>
+    </w:p>
+    <w:p>
+      <w:pPr>
+        <w:pStyle w:val="code"/>
+      </w:pPr>
+      <w:r>
+        <w:t xml:space="preserve">          "reason": "Applicant was not formerly in foster care"</w:t>
       </w:r>
     </w:p>
     <w:p>
@@ -9595,63 +8526,31 @@
         <w:pStyle w:val="code"/>
       </w:pPr>
       <w:r>
-        <w:t xml:space="preserve">          "</w:t>
-      </w:r>
-      <w:proofErr w:type="gramStart"/>
-      <w:r>
-        <w:t>item</w:t>
-      </w:r>
-      <w:proofErr w:type="gramEnd"/>
-      <w:r>
-        <w:t>": "Work Quarters Override Income",</w:t>
-      </w:r>
-    </w:p>
-    <w:p>
-      <w:pPr>
-        <w:pStyle w:val="code"/>
-      </w:pPr>
-      <w:r>
-        <w:t xml:space="preserve">          "</w:t>
-      </w:r>
-      <w:proofErr w:type="gramStart"/>
-      <w:r>
-        <w:t>indicator</w:t>
-      </w:r>
-      <w:proofErr w:type="gramEnd"/>
-      <w:r>
-        <w:t>": "N",</w:t>
-      </w:r>
-    </w:p>
-    <w:p>
-      <w:pPr>
-        <w:pStyle w:val="code"/>
-      </w:pPr>
-      <w:r>
-        <w:t xml:space="preserve">          "</w:t>
-      </w:r>
-      <w:proofErr w:type="gramStart"/>
-      <w:r>
-        <w:t>code</w:t>
-      </w:r>
-      <w:proofErr w:type="gramEnd"/>
-      <w:r>
-        <w:t>": 338,</w:t>
-      </w:r>
-    </w:p>
-    <w:p>
-      <w:pPr>
-        <w:pStyle w:val="code"/>
-      </w:pPr>
-      <w:r>
-        <w:t xml:space="preserve">          "</w:t>
-      </w:r>
-      <w:proofErr w:type="gramStart"/>
-      <w:r>
-        <w:t>reason</w:t>
-      </w:r>
-      <w:proofErr w:type="gramEnd"/>
-      <w:r>
-        <w:t>": "Applicant did not meet all the criteria for income override rule"</w:t>
+        <w:t xml:space="preserve">          "item": "Work Quarters Override Income",</w:t>
+      </w:r>
+    </w:p>
+    <w:p>
+      <w:pPr>
+        <w:pStyle w:val="code"/>
+      </w:pPr>
+      <w:r>
+        <w:t xml:space="preserve">          "indicator": "N",</w:t>
+      </w:r>
+    </w:p>
+    <w:p>
+      <w:pPr>
+        <w:pStyle w:val="code"/>
+      </w:pPr>
+      <w:r>
+        <w:t xml:space="preserve">          "code": 338,</w:t>
+      </w:r>
+    </w:p>
+    <w:p>
+      <w:pPr>
+        <w:pStyle w:val="code"/>
+      </w:pPr>
+      <w:r>
+        <w:t xml:space="preserve">          "reason": "Applicant did not meet all the criteria for income override rule"</w:t>
       </w:r>
     </w:p>
     <w:p>
@@ -9675,31 +8574,15 @@
         <w:pStyle w:val="code"/>
       </w:pPr>
       <w:r>
-        <w:t xml:space="preserve">          "</w:t>
-      </w:r>
-      <w:proofErr w:type="gramStart"/>
-      <w:r>
-        <w:t>item</w:t>
-      </w:r>
-      <w:proofErr w:type="gramEnd"/>
-      <w:r>
-        <w:t>": "State Health Benefits CHIP",</w:t>
-      </w:r>
-    </w:p>
-    <w:p>
-      <w:pPr>
-        <w:pStyle w:val="code"/>
-      </w:pPr>
-      <w:r>
-        <w:t xml:space="preserve">          "</w:t>
-      </w:r>
-      <w:proofErr w:type="gramStart"/>
-      <w:r>
-        <w:t>indicator</w:t>
-      </w:r>
-      <w:proofErr w:type="gramEnd"/>
-      <w:r>
-        <w:t>": "X"</w:t>
+        <w:t xml:space="preserve">          "item": "State Health Benefits CHIP",</w:t>
+      </w:r>
+    </w:p>
+    <w:p>
+      <w:pPr>
+        <w:pStyle w:val="code"/>
+      </w:pPr>
+      <w:r>
+        <w:t xml:space="preserve">          "indicator": "X"</w:t>
       </w:r>
     </w:p>
     <w:p>
@@ -9723,31 +8606,15 @@
         <w:pStyle w:val="code"/>
       </w:pPr>
       <w:r>
-        <w:t xml:space="preserve">          "</w:t>
-      </w:r>
-      <w:proofErr w:type="gramStart"/>
-      <w:r>
-        <w:t>item</w:t>
-      </w:r>
-      <w:proofErr w:type="gramEnd"/>
-      <w:r>
-        <w:t>": "CHIP Waiting Period Satisfied",</w:t>
-      </w:r>
-    </w:p>
-    <w:p>
-      <w:pPr>
-        <w:pStyle w:val="code"/>
-      </w:pPr>
-      <w:r>
-        <w:t xml:space="preserve">          "</w:t>
-      </w:r>
-      <w:proofErr w:type="gramStart"/>
-      <w:r>
-        <w:t>indicator</w:t>
-      </w:r>
-      <w:proofErr w:type="gramEnd"/>
-      <w:r>
-        <w:t>": "X"</w:t>
+        <w:t xml:space="preserve">          "item": "CHIP Waiting Period Satisfied",</w:t>
+      </w:r>
+    </w:p>
+    <w:p>
+      <w:pPr>
+        <w:pStyle w:val="code"/>
+      </w:pPr>
+      <w:r>
+        <w:t xml:space="preserve">          "indicator": "X"</w:t>
       </w:r>
     </w:p>
     <w:p>
@@ -9771,31 +8638,15 @@
         <w:pStyle w:val="code"/>
       </w:pPr>
       <w:r>
-        <w:t xml:space="preserve">          "</w:t>
-      </w:r>
-      <w:proofErr w:type="gramStart"/>
-      <w:r>
-        <w:t>item</w:t>
-      </w:r>
-      <w:proofErr w:type="gramEnd"/>
-      <w:r>
-        <w:t>": "Dependent Child Covered",</w:t>
-      </w:r>
-    </w:p>
-    <w:p>
-      <w:pPr>
-        <w:pStyle w:val="code"/>
-      </w:pPr>
-      <w:r>
-        <w:t xml:space="preserve">          "</w:t>
-      </w:r>
-      <w:proofErr w:type="gramStart"/>
-      <w:r>
-        <w:t>indicator</w:t>
-      </w:r>
-      <w:proofErr w:type="gramEnd"/>
-      <w:r>
-        <w:t>": "X"</w:t>
+        <w:t xml:space="preserve">          "item": "Dependent Child Covered",</w:t>
+      </w:r>
+    </w:p>
+    <w:p>
+      <w:pPr>
+        <w:pStyle w:val="code"/>
+      </w:pPr>
+      <w:r>
+        <w:t xml:space="preserve">          "indicator": "X"</w:t>
       </w:r>
     </w:p>
     <w:p>
@@ -9819,63 +8670,31 @@
         <w:pStyle w:val="code"/>
       </w:pPr>
       <w:r>
-        <w:t xml:space="preserve">          "</w:t>
-      </w:r>
-      <w:proofErr w:type="gramStart"/>
-      <w:r>
-        <w:t>item</w:t>
-      </w:r>
-      <w:proofErr w:type="gramEnd"/>
-      <w:r>
-        <w:t>": "Medicaid Non-MAGI Referral",</w:t>
-      </w:r>
-    </w:p>
-    <w:p>
-      <w:pPr>
-        <w:pStyle w:val="code"/>
-      </w:pPr>
-      <w:r>
-        <w:t xml:space="preserve">          "</w:t>
-      </w:r>
-      <w:proofErr w:type="gramStart"/>
-      <w:r>
-        <w:t>indicator</w:t>
-      </w:r>
-      <w:proofErr w:type="gramEnd"/>
-      <w:r>
-        <w:t>": "N",</w:t>
-      </w:r>
-    </w:p>
-    <w:p>
-      <w:pPr>
-        <w:pStyle w:val="code"/>
-      </w:pPr>
-      <w:r>
-        <w:t xml:space="preserve">          "</w:t>
-      </w:r>
-      <w:proofErr w:type="gramStart"/>
-      <w:r>
-        <w:t>code</w:t>
-      </w:r>
-      <w:proofErr w:type="gramEnd"/>
-      <w:r>
-        <w:t>": 108,</w:t>
-      </w:r>
-    </w:p>
-    <w:p>
-      <w:pPr>
-        <w:pStyle w:val="code"/>
-      </w:pPr>
-      <w:r>
-        <w:t xml:space="preserve">          "</w:t>
-      </w:r>
-      <w:proofErr w:type="gramStart"/>
-      <w:r>
-        <w:t>reason</w:t>
-      </w:r>
-      <w:proofErr w:type="gramEnd"/>
-      <w:r>
-        <w:t>": "Applicant does not meet requirements for a non-MAGI referral"</w:t>
+        <w:t xml:space="preserve">          "item": "Medicaid Non-MAGI Referral",</w:t>
+      </w:r>
+    </w:p>
+    <w:p>
+      <w:pPr>
+        <w:pStyle w:val="code"/>
+      </w:pPr>
+      <w:r>
+        <w:t xml:space="preserve">          "indicator": "N",</w:t>
+      </w:r>
+    </w:p>
+    <w:p>
+      <w:pPr>
+        <w:pStyle w:val="code"/>
+      </w:pPr>
+      <w:r>
+        <w:t xml:space="preserve">          "code": 108,</w:t>
+      </w:r>
+    </w:p>
+    <w:p>
+      <w:pPr>
+        <w:pStyle w:val="code"/>
+      </w:pPr>
+      <w:r>
+        <w:t xml:space="preserve">          "reason": "Applicant does not meet requirements for a non-MAGI referral"</w:t>
       </w:r>
     </w:p>
     <w:p>
@@ -9899,63 +8718,31 @@
         <w:pStyle w:val="code"/>
       </w:pPr>
       <w:r>
-        <w:t xml:space="preserve">          "</w:t>
-      </w:r>
-      <w:proofErr w:type="gramStart"/>
-      <w:r>
-        <w:t>item</w:t>
-      </w:r>
-      <w:proofErr w:type="gramEnd"/>
-      <w:r>
-        <w:t>": "Emergency Medicaid",</w:t>
-      </w:r>
-    </w:p>
-    <w:p>
-      <w:pPr>
-        <w:pStyle w:val="code"/>
-      </w:pPr>
-      <w:r>
-        <w:t xml:space="preserve">          "</w:t>
-      </w:r>
-      <w:proofErr w:type="gramStart"/>
-      <w:r>
-        <w:t>indicator</w:t>
-      </w:r>
-      <w:proofErr w:type="gramEnd"/>
-      <w:r>
-        <w:t>": "N",</w:t>
-      </w:r>
-    </w:p>
-    <w:p>
-      <w:pPr>
-        <w:pStyle w:val="code"/>
-      </w:pPr>
-      <w:r>
-        <w:t xml:space="preserve">          "</w:t>
-      </w:r>
-      <w:proofErr w:type="gramStart"/>
-      <w:r>
-        <w:t>code</w:t>
-      </w:r>
-      <w:proofErr w:type="gramEnd"/>
-      <w:r>
-        <w:t>": 109,</w:t>
-      </w:r>
-    </w:p>
-    <w:p>
-      <w:pPr>
-        <w:pStyle w:val="code"/>
-      </w:pPr>
-      <w:r>
-        <w:t xml:space="preserve">          "</w:t>
-      </w:r>
-      <w:proofErr w:type="gramStart"/>
-      <w:r>
-        <w:t>reason</w:t>
-      </w:r>
-      <w:proofErr w:type="gramEnd"/>
-      <w:r>
-        <w:t>": "Applicant does not meet the eligibility criteria for emergency Medicaid"</w:t>
+        <w:t xml:space="preserve">          "item": "Emergency Medicaid",</w:t>
+      </w:r>
+    </w:p>
+    <w:p>
+      <w:pPr>
+        <w:pStyle w:val="code"/>
+      </w:pPr>
+      <w:r>
+        <w:t xml:space="preserve">          "indicator": "N",</w:t>
+      </w:r>
+    </w:p>
+    <w:p>
+      <w:pPr>
+        <w:pStyle w:val="code"/>
+      </w:pPr>
+      <w:r>
+        <w:t xml:space="preserve">          "code": 109,</w:t>
+      </w:r>
+    </w:p>
+    <w:p>
+      <w:pPr>
+        <w:pStyle w:val="code"/>
+      </w:pPr>
+      <w:r>
+        <w:t xml:space="preserve">          "reason": "Applicant does not meet the eligibility criteria for emergency Medicaid"</w:t>
       </w:r>
     </w:p>
     <w:p>
@@ -9979,31 +8766,15 @@
         <w:pStyle w:val="code"/>
       </w:pPr>
       <w:r>
-        <w:t xml:space="preserve">          "</w:t>
-      </w:r>
-      <w:proofErr w:type="gramStart"/>
-      <w:r>
-        <w:t>item</w:t>
-      </w:r>
-      <w:proofErr w:type="gramEnd"/>
-      <w:r>
-        <w:t>": "Refugee Medical Assistance",</w:t>
-      </w:r>
-    </w:p>
-    <w:p>
-      <w:pPr>
-        <w:pStyle w:val="code"/>
-      </w:pPr>
-      <w:r>
-        <w:t xml:space="preserve">          "</w:t>
-      </w:r>
-      <w:proofErr w:type="gramStart"/>
-      <w:r>
-        <w:t>indicator</w:t>
-      </w:r>
-      <w:proofErr w:type="gramEnd"/>
-      <w:r>
-        <w:t>": "X"</w:t>
+        <w:t xml:space="preserve">          "item": "Refugee Medical Assistance",</w:t>
+      </w:r>
+    </w:p>
+    <w:p>
+      <w:pPr>
+        <w:pStyle w:val="code"/>
+      </w:pPr>
+      <w:r>
+        <w:t xml:space="preserve">          "indicator": "X"</w:t>
       </w:r>
     </w:p>
     <w:p>
@@ -10027,63 +8798,31 @@
         <w:pStyle w:val="code"/>
       </w:pPr>
       <w:r>
-        <w:t xml:space="preserve">          "</w:t>
-      </w:r>
-      <w:proofErr w:type="gramStart"/>
-      <w:r>
-        <w:t>item</w:t>
-      </w:r>
-      <w:proofErr w:type="gramEnd"/>
-      <w:r>
-        <w:t>": "APTC Referral",</w:t>
-      </w:r>
-    </w:p>
-    <w:p>
-      <w:pPr>
-        <w:pStyle w:val="code"/>
-      </w:pPr>
-      <w:r>
-        <w:t xml:space="preserve">          "</w:t>
-      </w:r>
-      <w:proofErr w:type="gramStart"/>
-      <w:r>
-        <w:t>indicator</w:t>
-      </w:r>
-      <w:proofErr w:type="gramEnd"/>
-      <w:r>
-        <w:t>": "N",</w:t>
-      </w:r>
-    </w:p>
-    <w:p>
-      <w:pPr>
-        <w:pStyle w:val="code"/>
-      </w:pPr>
-      <w:r>
-        <w:t xml:space="preserve">          "</w:t>
-      </w:r>
-      <w:proofErr w:type="gramStart"/>
-      <w:r>
-        <w:t>code</w:t>
-      </w:r>
-      <w:proofErr w:type="gramEnd"/>
-      <w:r>
-        <w:t>": 406,</w:t>
-      </w:r>
-    </w:p>
-    <w:p>
-      <w:pPr>
-        <w:pStyle w:val="code"/>
-      </w:pPr>
-      <w:r>
-        <w:t xml:space="preserve">          "</w:t>
-      </w:r>
-      <w:proofErr w:type="gramStart"/>
-      <w:r>
-        <w:t>reason</w:t>
-      </w:r>
-      <w:proofErr w:type="gramEnd"/>
-      <w:r>
-        <w:t>": "Applicant is eligible for Medicaid"</w:t>
+        <w:t xml:space="preserve">          "item": "APTC Referral",</w:t>
+      </w:r>
+    </w:p>
+    <w:p>
+      <w:pPr>
+        <w:pStyle w:val="code"/>
+      </w:pPr>
+      <w:r>
+        <w:t xml:space="preserve">          "indicator": "N",</w:t>
+      </w:r>
+    </w:p>
+    <w:p>
+      <w:pPr>
+        <w:pStyle w:val="code"/>
+      </w:pPr>
+      <w:r>
+        <w:t xml:space="preserve">          "code": 406,</w:t>
+      </w:r>
+    </w:p>
+    <w:p>
+      <w:pPr>
+        <w:pStyle w:val="code"/>
+      </w:pPr>
+      <w:r>
+        <w:t xml:space="preserve">          "reason": "Applicant is eligible for Medicaid"</w:t>
       </w:r>
     </w:p>
     <w:p>
@@ -10153,15 +8892,7 @@
       </w:r>
       <w:proofErr w:type="spellEnd"/>
       <w:r>
-        <w:t xml:space="preserve"> program, </w:t>
-      </w:r>
-      <w:proofErr w:type="spellStart"/>
-      <w:r>
-        <w:t>BlueLabs</w:t>
-      </w:r>
-      <w:proofErr w:type="spellEnd"/>
-      <w:r>
-        <w:t>, and the State Health Reform As</w:t>
+        <w:t xml:space="preserve"> program, BlueLabs, and the State Health Reform As</w:t>
       </w:r>
       <w:r>
         <w:t>sistance Network</w:t>
